--- a/TCC INCLUDING.docx
+++ b/TCC INCLUDING.docx
@@ -4815,7 +4815,7 @@
               <w:vertAlign w:val="baseline"/>
               <w:rtl w:val="0"/>
             </w:rPr>
-            <w:t xml:space="preserve">9</w:t>
+            <w:t xml:space="preserve">10</w:t>
           </w:r>
           <w:r>
             <w:fldChar w:fldCharType="end"/>
@@ -4886,94 +4886,6 @@
           <w:r>
             <w:fldChar w:fldCharType="begin"/>
             <w:instrText xml:space="preserve"> PAGEREF _n0b6lxpws59o \h </w:instrText>
-            <w:fldChar w:fldCharType="separate"/>
-          </w:r>
-          <w:r>
-            <w:rPr>
-              <w:rFonts w:ascii="Times New Roman" w:cs="Times New Roman" w:eastAsia="Times New Roman" w:hAnsi="Times New Roman"/>
-              <w:b w:val="1"/>
-              <w:i w:val="0"/>
-              <w:smallCaps w:val="0"/>
-              <w:strike w:val="0"/>
-              <w:color w:val="000000"/>
-              <w:sz w:val="24"/>
-              <w:szCs w:val="24"/>
-              <w:u w:val="none"/>
-              <w:shd w:fill="auto" w:val="clear"/>
-              <w:vertAlign w:val="baseline"/>
-              <w:rtl w:val="0"/>
-            </w:rPr>
-            <w:t xml:space="preserve">11</w:t>
-          </w:r>
-          <w:r>
-            <w:fldChar w:fldCharType="end"/>
-          </w:r>
-          <w:r>
-            <w:rPr>
-              <w:rtl w:val="0"/>
-            </w:rPr>
-          </w:r>
-        </w:p>
-        <w:p>
-          <w:pPr>
-            <w:tabs>
-              <w:tab w:val="right" w:pos="9025.511811023624"/>
-            </w:tabs>
-            <w:spacing w:before="200" w:line="240" w:lineRule="auto"/>
-            <w:ind w:left="0" w:firstLine="0"/>
-            <w:rPr>
-              <w:rFonts w:ascii="Times New Roman" w:cs="Times New Roman" w:eastAsia="Times New Roman" w:hAnsi="Times New Roman"/>
-              <w:b w:val="1"/>
-              <w:i w:val="0"/>
-              <w:smallCaps w:val="0"/>
-              <w:strike w:val="0"/>
-              <w:color w:val="000000"/>
-              <w:sz w:val="24"/>
-              <w:szCs w:val="24"/>
-              <w:u w:val="none"/>
-              <w:shd w:fill="auto" w:val="clear"/>
-              <w:vertAlign w:val="baseline"/>
-            </w:rPr>
-          </w:pPr>
-          <w:hyperlink w:anchor="_un4jxk55u7iw">
-            <w:r>
-              <w:rPr>
-                <w:rFonts w:ascii="Times New Roman" w:cs="Times New Roman" w:eastAsia="Times New Roman" w:hAnsi="Times New Roman"/>
-                <w:b w:val="1"/>
-                <w:i w:val="0"/>
-                <w:smallCaps w:val="0"/>
-                <w:strike w:val="0"/>
-                <w:color w:val="000000"/>
-                <w:sz w:val="24"/>
-                <w:szCs w:val="24"/>
-                <w:u w:val="none"/>
-                <w:shd w:fill="auto" w:val="clear"/>
-                <w:vertAlign w:val="baseline"/>
-                <w:rtl w:val="0"/>
-              </w:rPr>
-              <w:t xml:space="preserve">PESQUISA</w:t>
-            </w:r>
-          </w:hyperlink>
-          <w:r>
-            <w:rPr>
-              <w:rFonts w:ascii="Times New Roman" w:cs="Times New Roman" w:eastAsia="Times New Roman" w:hAnsi="Times New Roman"/>
-              <w:b w:val="1"/>
-              <w:i w:val="0"/>
-              <w:smallCaps w:val="0"/>
-              <w:strike w:val="0"/>
-              <w:color w:val="000000"/>
-              <w:sz w:val="24"/>
-              <w:szCs w:val="24"/>
-              <w:u w:val="none"/>
-              <w:shd w:fill="auto" w:val="clear"/>
-              <w:vertAlign w:val="baseline"/>
-              <w:rtl w:val="0"/>
-            </w:rPr>
-            <w:tab/>
-          </w:r>
-          <w:r>
-            <w:fldChar w:fldCharType="begin"/>
-            <w:instrText xml:space="preserve"> PAGEREF _un4jxk55u7iw \h </w:instrText>
             <w:fldChar w:fldCharType="separate"/>
           </w:r>
           <w:r>
@@ -5023,7 +4935,7 @@
               <w:vertAlign w:val="baseline"/>
             </w:rPr>
           </w:pPr>
-          <w:hyperlink w:anchor="_hnmcgepul7rl">
+          <w:hyperlink w:anchor="_un4jxk55u7iw">
             <w:r>
               <w:rPr>
                 <w:rFonts w:ascii="Times New Roman" w:cs="Times New Roman" w:eastAsia="Times New Roman" w:hAnsi="Times New Roman"/>
@@ -5039,7 +4951,7 @@
                 <w:vertAlign w:val="baseline"/>
                 <w:rtl w:val="0"/>
               </w:rPr>
-              <w:t xml:space="preserve">PROBLEMA</w:t>
+              <w:t xml:space="preserve">PESQUISA</w:t>
             </w:r>
           </w:hyperlink>
           <w:r>
@@ -5061,7 +4973,7 @@
           </w:r>
           <w:r>
             <w:fldChar w:fldCharType="begin"/>
-            <w:instrText xml:space="preserve"> PAGEREF _hnmcgepul7rl \h </w:instrText>
+            <w:instrText xml:space="preserve"> PAGEREF _un4jxk55u7iw \h </w:instrText>
             <w:fldChar w:fldCharType="separate"/>
           </w:r>
           <w:r>
@@ -5079,7 +4991,7 @@
               <w:vertAlign w:val="baseline"/>
               <w:rtl w:val="0"/>
             </w:rPr>
-            <w:t xml:space="preserve">14</w:t>
+            <w:t xml:space="preserve">13</w:t>
           </w:r>
           <w:r>
             <w:fldChar w:fldCharType="end"/>
@@ -5111,7 +5023,7 @@
               <w:vertAlign w:val="baseline"/>
             </w:rPr>
           </w:pPr>
-          <w:hyperlink w:anchor="_pufzyhc3dhof">
+          <w:hyperlink w:anchor="_hnmcgepul7rl">
             <w:r>
               <w:rPr>
                 <w:rFonts w:ascii="Times New Roman" w:cs="Times New Roman" w:eastAsia="Times New Roman" w:hAnsi="Times New Roman"/>
@@ -5127,7 +5039,7 @@
                 <w:vertAlign w:val="baseline"/>
                 <w:rtl w:val="0"/>
               </w:rPr>
-              <w:t xml:space="preserve">HIPÓTESE</w:t>
+              <w:t xml:space="preserve">PROBLEMA</w:t>
             </w:r>
           </w:hyperlink>
           <w:r>
@@ -5149,7 +5061,7 @@
           </w:r>
           <w:r>
             <w:fldChar w:fldCharType="begin"/>
-            <w:instrText xml:space="preserve"> PAGEREF _pufzyhc3dhof \h </w:instrText>
+            <w:instrText xml:space="preserve"> PAGEREF _hnmcgepul7rl \h </w:instrText>
             <w:fldChar w:fldCharType="separate"/>
           </w:r>
           <w:r>
@@ -5199,7 +5111,7 @@
               <w:vertAlign w:val="baseline"/>
             </w:rPr>
           </w:pPr>
-          <w:hyperlink w:anchor="_1j01ycfk9g7a">
+          <w:hyperlink w:anchor="_pufzyhc3dhof">
             <w:r>
               <w:rPr>
                 <w:rFonts w:ascii="Times New Roman" w:cs="Times New Roman" w:eastAsia="Times New Roman" w:hAnsi="Times New Roman"/>
@@ -5215,7 +5127,7 @@
                 <w:vertAlign w:val="baseline"/>
                 <w:rtl w:val="0"/>
               </w:rPr>
-              <w:t xml:space="preserve">OBJETIVOS</w:t>
+              <w:t xml:space="preserve">HIPÓTESE</w:t>
             </w:r>
           </w:hyperlink>
           <w:r>
@@ -5237,7 +5149,7 @@
           </w:r>
           <w:r>
             <w:fldChar w:fldCharType="begin"/>
-            <w:instrText xml:space="preserve"> PAGEREF _1j01ycfk9g7a \h </w:instrText>
+            <w:instrText xml:space="preserve"> PAGEREF _pufzyhc3dhof \h </w:instrText>
             <w:fldChar w:fldCharType="separate"/>
           </w:r>
           <w:r>
@@ -5287,7 +5199,7 @@
               <w:vertAlign w:val="baseline"/>
             </w:rPr>
           </w:pPr>
-          <w:hyperlink w:anchor="_1zljczeh5ehv">
+          <w:hyperlink w:anchor="_1j01ycfk9g7a">
             <w:r>
               <w:rPr>
                 <w:rFonts w:ascii="Times New Roman" w:cs="Times New Roman" w:eastAsia="Times New Roman" w:hAnsi="Times New Roman"/>
@@ -5303,7 +5215,7 @@
                 <w:vertAlign w:val="baseline"/>
                 <w:rtl w:val="0"/>
               </w:rPr>
-              <w:t xml:space="preserve">METODOLOGIA</w:t>
+              <w:t xml:space="preserve">OBJETIVOS</w:t>
             </w:r>
           </w:hyperlink>
           <w:r>
@@ -5325,7 +5237,7 @@
           </w:r>
           <w:r>
             <w:fldChar w:fldCharType="begin"/>
-            <w:instrText xml:space="preserve"> PAGEREF _1zljczeh5ehv \h </w:instrText>
+            <w:instrText xml:space="preserve"> PAGEREF _1j01ycfk9g7a \h </w:instrText>
             <w:fldChar w:fldCharType="separate"/>
           </w:r>
           <w:r>
@@ -5375,7 +5287,7 @@
               <w:vertAlign w:val="baseline"/>
             </w:rPr>
           </w:pPr>
-          <w:hyperlink w:anchor="_j0i99nnb9mv0">
+          <w:hyperlink w:anchor="_1zljczeh5ehv">
             <w:r>
               <w:rPr>
                 <w:rFonts w:ascii="Times New Roman" w:cs="Times New Roman" w:eastAsia="Times New Roman" w:hAnsi="Times New Roman"/>
@@ -5391,7 +5303,7 @@
                 <w:vertAlign w:val="baseline"/>
                 <w:rtl w:val="0"/>
               </w:rPr>
-              <w:t xml:space="preserve">FERRAMENTAS A IMPLEMENTAR</w:t>
+              <w:t xml:space="preserve">METODOLOGIA</w:t>
             </w:r>
           </w:hyperlink>
           <w:r>
@@ -5413,7 +5325,7 @@
           </w:r>
           <w:r>
             <w:fldChar w:fldCharType="begin"/>
-            <w:instrText xml:space="preserve"> PAGEREF _j0i99nnb9mv0 \h </w:instrText>
+            <w:instrText xml:space="preserve"> PAGEREF _1zljczeh5ehv \h </w:instrText>
             <w:fldChar w:fldCharType="separate"/>
           </w:r>
           <w:r>
@@ -5463,7 +5375,7 @@
               <w:vertAlign w:val="baseline"/>
             </w:rPr>
           </w:pPr>
-          <w:hyperlink w:anchor="_20mtv6je1jzn">
+          <w:hyperlink w:anchor="_j0i99nnb9mv0">
             <w:r>
               <w:rPr>
                 <w:rFonts w:ascii="Times New Roman" w:cs="Times New Roman" w:eastAsia="Times New Roman" w:hAnsi="Times New Roman"/>
@@ -5479,7 +5391,7 @@
                 <w:vertAlign w:val="baseline"/>
                 <w:rtl w:val="0"/>
               </w:rPr>
-              <w:t xml:space="preserve">QUESTIONÁRIO</w:t>
+              <w:t xml:space="preserve">FERRAMENTAS A IMPLEMENTAR</w:t>
             </w:r>
           </w:hyperlink>
           <w:r>
@@ -5501,7 +5413,7 @@
           </w:r>
           <w:r>
             <w:fldChar w:fldCharType="begin"/>
-            <w:instrText xml:space="preserve"> PAGEREF _20mtv6je1jzn \h </w:instrText>
+            <w:instrText xml:space="preserve"> PAGEREF _j0i99nnb9mv0 \h </w:instrText>
             <w:fldChar w:fldCharType="separate"/>
           </w:r>
           <w:r>
@@ -5551,7 +5463,7 @@
               <w:vertAlign w:val="baseline"/>
             </w:rPr>
           </w:pPr>
-          <w:hyperlink w:anchor="_h0l4svkt0dmx">
+          <w:hyperlink w:anchor="_20mtv6je1jzn">
             <w:r>
               <w:rPr>
                 <w:rFonts w:ascii="Times New Roman" w:cs="Times New Roman" w:eastAsia="Times New Roman" w:hAnsi="Times New Roman"/>
@@ -5567,7 +5479,7 @@
                 <w:vertAlign w:val="baseline"/>
                 <w:rtl w:val="0"/>
               </w:rPr>
-              <w:t xml:space="preserve">DADOS OBTIDOS</w:t>
+              <w:t xml:space="preserve">QUESTIONÁRIO</w:t>
             </w:r>
           </w:hyperlink>
           <w:r>
@@ -5589,7 +5501,7 @@
           </w:r>
           <w:r>
             <w:fldChar w:fldCharType="begin"/>
-            <w:instrText xml:space="preserve"> PAGEREF _h0l4svkt0dmx \h </w:instrText>
+            <w:instrText xml:space="preserve"> PAGEREF _20mtv6je1jzn \h </w:instrText>
             <w:fldChar w:fldCharType="separate"/>
           </w:r>
           <w:r>
@@ -5639,7 +5551,7 @@
               <w:vertAlign w:val="baseline"/>
             </w:rPr>
           </w:pPr>
-          <w:hyperlink w:anchor="_xe3473tdbza8">
+          <w:hyperlink w:anchor="_h0l4svkt0dmx">
             <w:r>
               <w:rPr>
                 <w:rFonts w:ascii="Times New Roman" w:cs="Times New Roman" w:eastAsia="Times New Roman" w:hAnsi="Times New Roman"/>
@@ -5655,7 +5567,7 @@
                 <w:vertAlign w:val="baseline"/>
                 <w:rtl w:val="0"/>
               </w:rPr>
-              <w:t xml:space="preserve">ANÁLISE DE DADOS</w:t>
+              <w:t xml:space="preserve">DADOS OBTIDOS</w:t>
             </w:r>
           </w:hyperlink>
           <w:r>
@@ -5677,7 +5589,7 @@
           </w:r>
           <w:r>
             <w:fldChar w:fldCharType="begin"/>
-            <w:instrText xml:space="preserve"> PAGEREF _xe3473tdbza8 \h </w:instrText>
+            <w:instrText xml:space="preserve"> PAGEREF _h0l4svkt0dmx \h </w:instrText>
             <w:fldChar w:fldCharType="separate"/>
           </w:r>
           <w:r>
@@ -5727,7 +5639,7 @@
               <w:vertAlign w:val="baseline"/>
             </w:rPr>
           </w:pPr>
-          <w:hyperlink w:anchor="_2rfsuc5fw7a9">
+          <w:hyperlink w:anchor="_xe3473tdbza8">
             <w:r>
               <w:rPr>
                 <w:rFonts w:ascii="Times New Roman" w:cs="Times New Roman" w:eastAsia="Times New Roman" w:hAnsi="Times New Roman"/>
@@ -5743,7 +5655,7 @@
                 <w:vertAlign w:val="baseline"/>
                 <w:rtl w:val="0"/>
               </w:rPr>
-              <w:t xml:space="preserve">CRONOGRAMA</w:t>
+              <w:t xml:space="preserve">ANÁLISE DE DADOS</w:t>
             </w:r>
           </w:hyperlink>
           <w:r>
@@ -5765,7 +5677,7 @@
           </w:r>
           <w:r>
             <w:fldChar w:fldCharType="begin"/>
-            <w:instrText xml:space="preserve"> PAGEREF _2rfsuc5fw7a9 \h </w:instrText>
+            <w:instrText xml:space="preserve"> PAGEREF _xe3473tdbza8 \h </w:instrText>
             <w:fldChar w:fldCharType="separate"/>
           </w:r>
           <w:r>
@@ -5815,7 +5727,7 @@
               <w:vertAlign w:val="baseline"/>
             </w:rPr>
           </w:pPr>
-          <w:hyperlink w:anchor="_8446oek4fz94">
+          <w:hyperlink w:anchor="_2rfsuc5fw7a9">
             <w:r>
               <w:rPr>
                 <w:rFonts w:ascii="Times New Roman" w:cs="Times New Roman" w:eastAsia="Times New Roman" w:hAnsi="Times New Roman"/>
@@ -5831,7 +5743,7 @@
                 <w:vertAlign w:val="baseline"/>
                 <w:rtl w:val="0"/>
               </w:rPr>
-              <w:t xml:space="preserve">ORÇAMENTO</w:t>
+              <w:t xml:space="preserve">CRONOGRAMA</w:t>
             </w:r>
           </w:hyperlink>
           <w:r>
@@ -5853,7 +5765,7 @@
           </w:r>
           <w:r>
             <w:fldChar w:fldCharType="begin"/>
-            <w:instrText xml:space="preserve"> PAGEREF _8446oek4fz94 \h </w:instrText>
+            <w:instrText xml:space="preserve"> PAGEREF _2rfsuc5fw7a9 \h </w:instrText>
             <w:fldChar w:fldCharType="separate"/>
           </w:r>
           <w:r>
@@ -5903,7 +5815,7 @@
               <w:vertAlign w:val="baseline"/>
             </w:rPr>
           </w:pPr>
-          <w:hyperlink w:anchor="_bxjljc4ycpzg">
+          <w:hyperlink w:anchor="_8446oek4fz94">
             <w:r>
               <w:rPr>
                 <w:rFonts w:ascii="Times New Roman" w:cs="Times New Roman" w:eastAsia="Times New Roman" w:hAnsi="Times New Roman"/>
@@ -5919,7 +5831,7 @@
                 <w:vertAlign w:val="baseline"/>
                 <w:rtl w:val="0"/>
               </w:rPr>
-              <w:t xml:space="preserve">PROTÓTIPO DE TELAS</w:t>
+              <w:t xml:space="preserve">ORÇAMENTO</w:t>
             </w:r>
           </w:hyperlink>
           <w:r>
@@ -5941,7 +5853,7 @@
           </w:r>
           <w:r>
             <w:fldChar w:fldCharType="begin"/>
-            <w:instrText xml:space="preserve"> PAGEREF _bxjljc4ycpzg \h </w:instrText>
+            <w:instrText xml:space="preserve"> PAGEREF _8446oek4fz94 \h </w:instrText>
             <w:fldChar w:fldCharType="separate"/>
           </w:r>
           <w:r>
@@ -5991,7 +5903,7 @@
               <w:vertAlign w:val="baseline"/>
             </w:rPr>
           </w:pPr>
-          <w:hyperlink w:anchor="_6yuztwginmlg">
+          <w:hyperlink w:anchor="_bxjljc4ycpzg">
             <w:r>
               <w:rPr>
                 <w:rFonts w:ascii="Times New Roman" w:cs="Times New Roman" w:eastAsia="Times New Roman" w:hAnsi="Times New Roman"/>
@@ -6007,7 +5919,95 @@
                 <w:vertAlign w:val="baseline"/>
                 <w:rtl w:val="0"/>
               </w:rPr>
-              <w:t xml:space="preserve">CONSIDERAÇÕES FINAIS</w:t>
+              <w:t xml:space="preserve">PROTÓTIPO DE TELAS</w:t>
+            </w:r>
+          </w:hyperlink>
+          <w:r>
+            <w:rPr>
+              <w:rFonts w:ascii="Times New Roman" w:cs="Times New Roman" w:eastAsia="Times New Roman" w:hAnsi="Times New Roman"/>
+              <w:b w:val="1"/>
+              <w:i w:val="0"/>
+              <w:smallCaps w:val="0"/>
+              <w:strike w:val="0"/>
+              <w:color w:val="000000"/>
+              <w:sz w:val="24"/>
+              <w:szCs w:val="24"/>
+              <w:u w:val="none"/>
+              <w:shd w:fill="auto" w:val="clear"/>
+              <w:vertAlign w:val="baseline"/>
+              <w:rtl w:val="0"/>
+            </w:rPr>
+            <w:tab/>
+          </w:r>
+          <w:r>
+            <w:fldChar w:fldCharType="begin"/>
+            <w:instrText xml:space="preserve"> PAGEREF _bxjljc4ycpzg \h </w:instrText>
+            <w:fldChar w:fldCharType="separate"/>
+          </w:r>
+          <w:r>
+            <w:rPr>
+              <w:rFonts w:ascii="Times New Roman" w:cs="Times New Roman" w:eastAsia="Times New Roman" w:hAnsi="Times New Roman"/>
+              <w:b w:val="1"/>
+              <w:i w:val="0"/>
+              <w:smallCaps w:val="0"/>
+              <w:strike w:val="0"/>
+              <w:color w:val="000000"/>
+              <w:sz w:val="24"/>
+              <w:szCs w:val="24"/>
+              <w:u w:val="none"/>
+              <w:shd w:fill="auto" w:val="clear"/>
+              <w:vertAlign w:val="baseline"/>
+              <w:rtl w:val="0"/>
+            </w:rPr>
+            <w:t xml:space="preserve">25</w:t>
+          </w:r>
+          <w:r>
+            <w:fldChar w:fldCharType="end"/>
+          </w:r>
+          <w:r>
+            <w:rPr>
+              <w:rtl w:val="0"/>
+            </w:rPr>
+          </w:r>
+        </w:p>
+        <w:p>
+          <w:pPr>
+            <w:tabs>
+              <w:tab w:val="right" w:pos="9025.511811023624"/>
+            </w:tabs>
+            <w:spacing w:before="200" w:line="240" w:lineRule="auto"/>
+            <w:ind w:left="0" w:firstLine="0"/>
+            <w:rPr>
+              <w:rFonts w:ascii="Times New Roman" w:cs="Times New Roman" w:eastAsia="Times New Roman" w:hAnsi="Times New Roman"/>
+              <w:b w:val="1"/>
+              <w:i w:val="0"/>
+              <w:smallCaps w:val="0"/>
+              <w:strike w:val="0"/>
+              <w:color w:val="000000"/>
+              <w:sz w:val="24"/>
+              <w:szCs w:val="24"/>
+              <w:u w:val="none"/>
+              <w:shd w:fill="auto" w:val="clear"/>
+              <w:vertAlign w:val="baseline"/>
+            </w:rPr>
+          </w:pPr>
+          <w:hyperlink w:anchor="_6yuztwginmlg">
+            <w:r>
+              <w:rPr>
+                <w:rFonts w:ascii="Times New Roman" w:cs="Times New Roman" w:eastAsia="Times New Roman" w:hAnsi="Times New Roman"/>
+                <w:b w:val="1"/>
+                <w:i w:val="0"/>
+                <w:smallCaps w:val="0"/>
+                <w:strike w:val="0"/>
+                <w:color w:val="000000"/>
+                <w:sz w:val="24"/>
+                <w:szCs w:val="24"/>
+                <w:u w:val="none"/>
+                <w:shd w:fill="auto" w:val="clear"/>
+                <w:vertAlign w:val="baseline"/>
+                <w:rtl w:val="0"/>
+              </w:rPr>
+              <w:t xml:space="preserve">DIAGRAMAS DE CASO DE USO</w:t>
             </w:r>
           </w:hyperlink>
           <w:r>
@@ -6047,7 +6047,145 @@
               <w:vertAlign w:val="baseline"/>
               <w:rtl w:val="0"/>
             </w:rPr>
-            <w:t xml:space="preserve">28</w:t>
+            <w:t xml:space="preserve">29</w:t>
+          </w:r>
+          <w:r>
+            <w:fldChar w:fldCharType="end"/>
+          </w:r>
+          <w:r>
+            <w:rPr>
+              <w:rtl w:val="0"/>
+            </w:rPr>
+          </w:r>
+        </w:p>
+        <w:p>
+          <w:pPr>
+            <w:tabs>
+              <w:tab w:val="right" w:pos="9025.511811023624"/>
+            </w:tabs>
+            <w:spacing w:before="200" w:line="240" w:lineRule="auto"/>
+            <w:ind w:left="0" w:firstLine="0"/>
+            <w:rPr/>
+          </w:pPr>
+          <w:hyperlink w:anchor="_4krcgrto93mv">
+            <w:r>
+              <w:rPr>
+                <w:b w:val="1"/>
+                <w:rtl w:val="0"/>
+              </w:rPr>
+              <w:t xml:space="preserve">DIAGRAMA DE CLASSE</w:t>
+            </w:r>
+          </w:hyperlink>
+          <w:r>
+            <w:rPr>
+              <w:b w:val="1"/>
+              <w:rtl w:val="0"/>
+            </w:rPr>
+            <w:tab/>
+          </w:r>
+          <w:r>
+            <w:fldChar w:fldCharType="begin"/>
+            <w:instrText xml:space="preserve"> PAGEREF _4krcgrto93mv \h </w:instrText>
+            <w:fldChar w:fldCharType="separate"/>
+          </w:r>
+          <w:r>
+            <w:rPr>
+              <w:b w:val="1"/>
+              <w:rtl w:val="0"/>
+            </w:rPr>
+            <w:t xml:space="preserve">31</w:t>
+          </w:r>
+          <w:r>
+            <w:fldChar w:fldCharType="end"/>
+          </w:r>
+          <w:r>
+            <w:rPr>
+              <w:rtl w:val="0"/>
+            </w:rPr>
+          </w:r>
+        </w:p>
+        <w:p>
+          <w:pPr>
+            <w:tabs>
+              <w:tab w:val="right" w:pos="9025.511811023624"/>
+            </w:tabs>
+            <w:spacing w:before="200" w:line="240" w:lineRule="auto"/>
+            <w:ind w:left="0" w:firstLine="0"/>
+            <w:rPr/>
+          </w:pPr>
+          <w:hyperlink w:anchor="_nrqpbdjrg8bb">
+            <w:r>
+              <w:rPr>
+                <w:b w:val="1"/>
+                <w:rtl w:val="0"/>
+              </w:rPr>
+              <w:t xml:space="preserve">MODELO ENTIDADE RELACIONAMENTO</w:t>
+            </w:r>
+          </w:hyperlink>
+          <w:r>
+            <w:rPr>
+              <w:b w:val="1"/>
+              <w:rtl w:val="0"/>
+            </w:rPr>
+            <w:tab/>
+          </w:r>
+          <w:r>
+            <w:fldChar w:fldCharType="begin"/>
+            <w:instrText xml:space="preserve"> PAGEREF _nrqpbdjrg8bb \h </w:instrText>
+            <w:fldChar w:fldCharType="separate"/>
+          </w:r>
+          <w:r>
+            <w:rPr>
+              <w:b w:val="1"/>
+              <w:rtl w:val="0"/>
+            </w:rPr>
+            <w:t xml:space="preserve">32</w:t>
+          </w:r>
+          <w:r>
+            <w:fldChar w:fldCharType="end"/>
+          </w:r>
+          <w:r>
+            <w:rPr>
+              <w:rtl w:val="0"/>
+            </w:rPr>
+          </w:r>
+        </w:p>
+        <w:p>
+          <w:pPr>
+            <w:tabs>
+              <w:tab w:val="right" w:pos="9025.511811023624"/>
+            </w:tabs>
+            <w:spacing w:before="200" w:line="240" w:lineRule="auto"/>
+            <w:ind w:left="0" w:firstLine="0"/>
+            <w:rPr/>
+          </w:pPr>
+          <w:hyperlink w:anchor="_4tkwc99kcoku">
+            <w:r>
+              <w:rPr>
+                <w:b w:val="1"/>
+                <w:rtl w:val="0"/>
+              </w:rPr>
+              <w:t xml:space="preserve">CONSIDERAÇÕES FINAIS</w:t>
+            </w:r>
+          </w:hyperlink>
+          <w:r>
+            <w:rPr>
+              <w:b w:val="1"/>
+              <w:rtl w:val="0"/>
+            </w:rPr>
+            <w:tab/>
+          </w:r>
+          <w:r>
+            <w:fldChar w:fldCharType="begin"/>
+            <w:instrText xml:space="preserve"> PAGEREF _4tkwc99kcoku \h </w:instrText>
+            <w:fldChar w:fldCharType="separate"/>
+          </w:r>
+          <w:r>
+            <w:rPr>
+              <w:b w:val="1"/>
+              <w:rtl w:val="0"/>
+            </w:rPr>
+            <w:t xml:space="preserve">33</w:t>
           </w:r>
           <w:r>
             <w:fldChar w:fldCharType="end"/>
@@ -6135,7 +6273,7 @@
               <w:vertAlign w:val="baseline"/>
               <w:rtl w:val="0"/>
             </w:rPr>
-            <w:t xml:space="preserve">29</w:t>
+            <w:t xml:space="preserve">34</w:t>
           </w:r>
           <w:r>
             <w:fldChar w:fldCharType="end"/>
@@ -6223,7 +6361,7 @@
               <w:vertAlign w:val="baseline"/>
               <w:rtl w:val="0"/>
             </w:rPr>
-            <w:t xml:space="preserve">31</w:t>
+            <w:t xml:space="preserve">36</w:t>
           </w:r>
           <w:r>
             <w:fldChar w:fldCharType="end"/>
@@ -6255,12 +6393,9 @@
         <w:jc w:val="left"/>
         <w:rPr/>
       </w:pPr>
-      <w:bookmarkStart w:colFirst="0" w:colLast="0" w:name="_smejb3nwz1r2" w:id="16"/>
+      <w:bookmarkStart w:colFirst="0" w:colLast="0" w:name="_ike68iamhlq" w:id="16"/>
       <w:bookmarkEnd w:id="16"/>
       <w:r>
-        <w:br w:type="page"/>
-      </w:r>
-      <w:r>
         <w:rPr>
           <w:rtl w:val="0"/>
         </w:rPr>
@@ -6271,21 +6406,8 @@
         <w:pStyle w:val="Heading1"/>
         <w:rPr/>
       </w:pPr>
-      <w:bookmarkStart w:colFirst="0" w:colLast="0" w:name="_ike68iamhlq" w:id="17"/>
+      <w:bookmarkStart w:colFirst="0" w:colLast="0" w:name="_r34127irpgv" w:id="17"/>
       <w:bookmarkEnd w:id="17"/>
-      <w:r>
-        <w:rPr>
-          <w:rtl w:val="0"/>
-        </w:rPr>
-      </w:r>
-    </w:p>
-    <w:p>
-      <w:pPr>
-        <w:pStyle w:val="Heading1"/>
-        <w:rPr/>
-      </w:pPr>
-      <w:bookmarkStart w:colFirst="0" w:colLast="0" w:name="_r34127irpgv" w:id="18"/>
-      <w:bookmarkEnd w:id="18"/>
       <w:r>
         <w:rPr>
           <w:rtl w:val="0"/>
@@ -6498,8 +6620,8 @@
           <w:szCs w:val="28"/>
         </w:rPr>
       </w:pPr>
-      <w:bookmarkStart w:colFirst="0" w:colLast="0" w:name="_fl6v1684mqe" w:id="19"/>
-      <w:bookmarkEnd w:id="19"/>
+      <w:bookmarkStart w:colFirst="0" w:colLast="0" w:name="_fl6v1684mqe" w:id="18"/>
+      <w:bookmarkEnd w:id="18"/>
       <w:r>
         <w:rPr>
           <w:rtl w:val="0"/>
@@ -6517,24 +6639,24 @@
         <w:jc w:val="center"/>
         <w:rPr/>
       </w:pPr>
-      <w:bookmarkStart w:colFirst="0" w:colLast="0" w:name="_32vk2awyrqon" w:id="20"/>
+      <w:bookmarkStart w:colFirst="0" w:colLast="0" w:name="_32vk2awyrqon" w:id="19"/>
+      <w:bookmarkEnd w:id="19"/>
+      <w:r>
+        <w:br w:type="page"/>
+      </w:r>
+      <w:r>
+        <w:rPr>
+          <w:rtl w:val="0"/>
+        </w:rPr>
+      </w:r>
+    </w:p>
+    <w:p>
+      <w:pPr>
+        <w:pStyle w:val="Heading1"/>
+        <w:rPr/>
+      </w:pPr>
+      <w:bookmarkStart w:colFirst="0" w:colLast="0" w:name="_n0b6lxpws59o" w:id="20"/>
       <w:bookmarkEnd w:id="20"/>
-      <w:r>
-        <w:br w:type="page"/>
-      </w:r>
-      <w:r>
-        <w:rPr>
-          <w:rtl w:val="0"/>
-        </w:rPr>
-      </w:r>
-    </w:p>
-    <w:p>
-      <w:pPr>
-        <w:pStyle w:val="Heading1"/>
-        <w:rPr/>
-      </w:pPr>
-      <w:bookmarkStart w:colFirst="0" w:colLast="0" w:name="_n0b6lxpws59o" w:id="21"/>
-      <w:bookmarkEnd w:id="21"/>
       <w:r>
         <w:rPr>
           <w:rtl w:val="0"/>
@@ -6775,24 +6897,24 @@
         <w:jc w:val="left"/>
         <w:rPr/>
       </w:pPr>
-      <w:bookmarkStart w:colFirst="0" w:colLast="0" w:name="_w5swe7uwhvrv" w:id="22"/>
+      <w:bookmarkStart w:colFirst="0" w:colLast="0" w:name="_w5swe7uwhvrv" w:id="21"/>
+      <w:bookmarkEnd w:id="21"/>
+      <w:r>
+        <w:br w:type="page"/>
+      </w:r>
+      <w:r>
+        <w:rPr>
+          <w:rtl w:val="0"/>
+        </w:rPr>
+      </w:r>
+    </w:p>
+    <w:p>
+      <w:pPr>
+        <w:pStyle w:val="Heading1"/>
+        <w:rPr/>
+      </w:pPr>
+      <w:bookmarkStart w:colFirst="0" w:colLast="0" w:name="_un4jxk55u7iw" w:id="22"/>
       <w:bookmarkEnd w:id="22"/>
-      <w:r>
-        <w:br w:type="page"/>
-      </w:r>
-      <w:r>
-        <w:rPr>
-          <w:rtl w:val="0"/>
-        </w:rPr>
-      </w:r>
-    </w:p>
-    <w:p>
-      <w:pPr>
-        <w:pStyle w:val="Heading1"/>
-        <w:rPr/>
-      </w:pPr>
-      <w:bookmarkStart w:colFirst="0" w:colLast="0" w:name="_un4jxk55u7iw" w:id="23"/>
-      <w:bookmarkEnd w:id="23"/>
       <w:r>
         <w:rPr>
           <w:rtl w:val="0"/>
@@ -7183,24 +7305,24 @@
         <w:pStyle w:val="Heading1"/>
         <w:rPr/>
       </w:pPr>
-      <w:bookmarkStart w:colFirst="0" w:colLast="0" w:name="_y4chkkoj4dhp" w:id="24"/>
+      <w:bookmarkStart w:colFirst="0" w:colLast="0" w:name="_y4chkkoj4dhp" w:id="23"/>
+      <w:bookmarkEnd w:id="23"/>
+      <w:r>
+        <w:br w:type="page"/>
+      </w:r>
+      <w:r>
+        <w:rPr>
+          <w:rtl w:val="0"/>
+        </w:rPr>
+      </w:r>
+    </w:p>
+    <w:p>
+      <w:pPr>
+        <w:pStyle w:val="Heading1"/>
+        <w:rPr/>
+      </w:pPr>
+      <w:bookmarkStart w:colFirst="0" w:colLast="0" w:name="_hnmcgepul7rl" w:id="24"/>
       <w:bookmarkEnd w:id="24"/>
-      <w:r>
-        <w:br w:type="page"/>
-      </w:r>
-      <w:r>
-        <w:rPr>
-          <w:rtl w:val="0"/>
-        </w:rPr>
-      </w:r>
-    </w:p>
-    <w:p>
-      <w:pPr>
-        <w:pStyle w:val="Heading1"/>
-        <w:rPr/>
-      </w:pPr>
-      <w:bookmarkStart w:colFirst="0" w:colLast="0" w:name="_hnmcgepul7rl" w:id="25"/>
-      <w:bookmarkEnd w:id="25"/>
       <w:r>
         <w:rPr>
           <w:rtl w:val="0"/>
@@ -7487,8 +7609,8 @@
         <w:jc w:val="left"/>
         <w:rPr/>
       </w:pPr>
-      <w:bookmarkStart w:colFirst="0" w:colLast="0" w:name="_1ksv4uv" w:id="26"/>
-      <w:bookmarkEnd w:id="26"/>
+      <w:bookmarkStart w:colFirst="0" w:colLast="0" w:name="_1ksv4uv" w:id="25"/>
+      <w:bookmarkEnd w:id="25"/>
       <w:r>
         <w:rPr>
           <w:rtl w:val="0"/>
@@ -7506,24 +7628,24 @@
         <w:jc w:val="left"/>
         <w:rPr/>
       </w:pPr>
-      <w:bookmarkStart w:colFirst="0" w:colLast="0" w:name="_gcpemnw430mu" w:id="27"/>
+      <w:bookmarkStart w:colFirst="0" w:colLast="0" w:name="_gcpemnw430mu" w:id="26"/>
+      <w:bookmarkEnd w:id="26"/>
+      <w:r>
+        <w:br w:type="page"/>
+      </w:r>
+      <w:r>
+        <w:rPr>
+          <w:rtl w:val="0"/>
+        </w:rPr>
+      </w:r>
+    </w:p>
+    <w:p>
+      <w:pPr>
+        <w:pStyle w:val="Heading1"/>
+        <w:rPr/>
+      </w:pPr>
+      <w:bookmarkStart w:colFirst="0" w:colLast="0" w:name="_pufzyhc3dhof" w:id="27"/>
       <w:bookmarkEnd w:id="27"/>
-      <w:r>
-        <w:br w:type="page"/>
-      </w:r>
-      <w:r>
-        <w:rPr>
-          <w:rtl w:val="0"/>
-        </w:rPr>
-      </w:r>
-    </w:p>
-    <w:p>
-      <w:pPr>
-        <w:pStyle w:val="Heading1"/>
-        <w:rPr/>
-      </w:pPr>
-      <w:bookmarkStart w:colFirst="0" w:colLast="0" w:name="_pufzyhc3dhof" w:id="28"/>
-      <w:bookmarkEnd w:id="28"/>
       <w:r>
         <w:rPr>
           <w:rtl w:val="0"/>
@@ -7701,8 +7823,8 @@
           <w:szCs w:val="32"/>
         </w:rPr>
       </w:pPr>
-      <w:bookmarkStart w:colFirst="0" w:colLast="0" w:name="_44sinio" w:id="29"/>
-      <w:bookmarkEnd w:id="29"/>
+      <w:bookmarkStart w:colFirst="0" w:colLast="0" w:name="_44sinio" w:id="28"/>
+      <w:bookmarkEnd w:id="28"/>
       <w:r>
         <w:rPr>
           <w:rtl w:val="0"/>
@@ -7840,24 +7962,24 @@
         <w:jc w:val="left"/>
         <w:rPr/>
       </w:pPr>
-      <w:bookmarkStart w:colFirst="0" w:colLast="0" w:name="_2jxsxqh" w:id="30"/>
+      <w:bookmarkStart w:colFirst="0" w:colLast="0" w:name="_2jxsxqh" w:id="29"/>
+      <w:bookmarkEnd w:id="29"/>
+      <w:r>
+        <w:br w:type="page"/>
+      </w:r>
+      <w:r>
+        <w:rPr>
+          <w:rtl w:val="0"/>
+        </w:rPr>
+      </w:r>
+    </w:p>
+    <w:p>
+      <w:pPr>
+        <w:pStyle w:val="Heading1"/>
+        <w:rPr/>
+      </w:pPr>
+      <w:bookmarkStart w:colFirst="0" w:colLast="0" w:name="_1j01ycfk9g7a" w:id="30"/>
       <w:bookmarkEnd w:id="30"/>
-      <w:r>
-        <w:br w:type="page"/>
-      </w:r>
-      <w:r>
-        <w:rPr>
-          <w:rtl w:val="0"/>
-        </w:rPr>
-      </w:r>
-    </w:p>
-    <w:p>
-      <w:pPr>
-        <w:pStyle w:val="Heading1"/>
-        <w:rPr/>
-      </w:pPr>
-      <w:bookmarkStart w:colFirst="0" w:colLast="0" w:name="_1j01ycfk9g7a" w:id="31"/>
-      <w:bookmarkEnd w:id="31"/>
       <w:r>
         <w:rPr>
           <w:rtl w:val="0"/>
@@ -8262,8 +8384,8 @@
           <w:szCs w:val="32"/>
         </w:rPr>
       </w:pPr>
-      <w:bookmarkStart w:colFirst="0" w:colLast="0" w:name="_z337ya" w:id="32"/>
-      <w:bookmarkEnd w:id="32"/>
+      <w:bookmarkStart w:colFirst="0" w:colLast="0" w:name="_z337ya" w:id="31"/>
+      <w:bookmarkEnd w:id="31"/>
       <w:r>
         <w:rPr>
           <w:rtl w:val="0"/>
@@ -8451,24 +8573,24 @@
         <w:jc w:val="left"/>
         <w:rPr/>
       </w:pPr>
-      <w:bookmarkStart w:colFirst="0" w:colLast="0" w:name="_3j2qqm3" w:id="33"/>
+      <w:bookmarkStart w:colFirst="0" w:colLast="0" w:name="_3j2qqm3" w:id="32"/>
+      <w:bookmarkEnd w:id="32"/>
+      <w:r>
+        <w:br w:type="page"/>
+      </w:r>
+      <w:r>
+        <w:rPr>
+          <w:rtl w:val="0"/>
+        </w:rPr>
+      </w:r>
+    </w:p>
+    <w:p>
+      <w:pPr>
+        <w:pStyle w:val="Heading1"/>
+        <w:rPr/>
+      </w:pPr>
+      <w:bookmarkStart w:colFirst="0" w:colLast="0" w:name="_1zljczeh5ehv" w:id="33"/>
       <w:bookmarkEnd w:id="33"/>
-      <w:r>
-        <w:br w:type="page"/>
-      </w:r>
-      <w:r>
-        <w:rPr>
-          <w:rtl w:val="0"/>
-        </w:rPr>
-      </w:r>
-    </w:p>
-    <w:p>
-      <w:pPr>
-        <w:pStyle w:val="Heading1"/>
-        <w:rPr/>
-      </w:pPr>
-      <w:bookmarkStart w:colFirst="0" w:colLast="0" w:name="_1zljczeh5ehv" w:id="34"/>
-      <w:bookmarkEnd w:id="34"/>
       <w:r>
         <w:rPr>
           <w:rtl w:val="0"/>
@@ -8791,8 +8913,8 @@
           <w:szCs w:val="24"/>
         </w:rPr>
       </w:pPr>
-      <w:bookmarkStart w:colFirst="0" w:colLast="0" w:name="_1y810tw" w:id="35"/>
-      <w:bookmarkEnd w:id="35"/>
+      <w:bookmarkStart w:colFirst="0" w:colLast="0" w:name="_1y810tw" w:id="34"/>
+      <w:bookmarkEnd w:id="34"/>
       <w:r>
         <w:br w:type="page"/>
       </w:r>
@@ -8811,8 +8933,8 @@
         <w:spacing w:after="0" w:before="0" w:line="240" w:lineRule="auto"/>
         <w:rPr/>
       </w:pPr>
-      <w:bookmarkStart w:colFirst="0" w:colLast="0" w:name="_j0i99nnb9mv0" w:id="36"/>
-      <w:bookmarkEnd w:id="36"/>
+      <w:bookmarkStart w:colFirst="0" w:colLast="0" w:name="_j0i99nnb9mv0" w:id="35"/>
+      <w:bookmarkEnd w:id="35"/>
       <w:r>
         <w:rPr>
           <w:rtl w:val="0"/>
@@ -9371,24 +9493,24 @@
         <w:jc w:val="left"/>
         <w:rPr/>
       </w:pPr>
-      <w:bookmarkStart w:colFirst="0" w:colLast="0" w:name="_4i7ojhp" w:id="37"/>
+      <w:bookmarkStart w:colFirst="0" w:colLast="0" w:name="_4i7ojhp" w:id="36"/>
+      <w:bookmarkEnd w:id="36"/>
+      <w:r>
+        <w:br w:type="page"/>
+      </w:r>
+      <w:r>
+        <w:rPr>
+          <w:rtl w:val="0"/>
+        </w:rPr>
+      </w:r>
+    </w:p>
+    <w:p>
+      <w:pPr>
+        <w:pStyle w:val="Heading1"/>
+        <w:rPr/>
+      </w:pPr>
+      <w:bookmarkStart w:colFirst="0" w:colLast="0" w:name="_20mtv6je1jzn" w:id="37"/>
       <w:bookmarkEnd w:id="37"/>
-      <w:r>
-        <w:br w:type="page"/>
-      </w:r>
-      <w:r>
-        <w:rPr>
-          <w:rtl w:val="0"/>
-        </w:rPr>
-      </w:r>
-    </w:p>
-    <w:p>
-      <w:pPr>
-        <w:pStyle w:val="Heading1"/>
-        <w:rPr/>
-      </w:pPr>
-      <w:bookmarkStart w:colFirst="0" w:colLast="0" w:name="_20mtv6je1jzn" w:id="38"/>
-      <w:bookmarkEnd w:id="38"/>
       <w:r>
         <w:rPr>
           <w:rtl w:val="0"/>
@@ -9418,12 +9540,12 @@
             <wp:extent cx="6324600" cy="1943100"/>
             <wp:effectExtent b="0" l="0" r="0" t="0"/>
             <wp:wrapTopAndBottom distB="0" distT="0"/>
-            <wp:docPr id="17" name="image1.jpg"/>
+            <wp:docPr id="17" name="image11.jpg"/>
             <a:graphic>
               <a:graphicData uri="http://schemas.openxmlformats.org/drawingml/2006/picture">
                 <pic:pic>
                   <pic:nvPicPr>
-                    <pic:cNvPr id="0" name="image1.jpg"/>
+                    <pic:cNvPr id="0" name="image11.jpg"/>
                     <pic:cNvPicPr preferRelativeResize="0"/>
                   </pic:nvPicPr>
                   <pic:blipFill>
@@ -9563,8 +9685,8 @@
         <w:jc w:val="left"/>
         <w:rPr/>
       </w:pPr>
-      <w:bookmarkStart w:colFirst="0" w:colLast="0" w:name="_2xcytpi" w:id="39"/>
-      <w:bookmarkEnd w:id="39"/>
+      <w:bookmarkStart w:colFirst="0" w:colLast="0" w:name="_2xcytpi" w:id="38"/>
+      <w:bookmarkEnd w:id="38"/>
       <w:r>
         <w:rPr>
           <w:rtl w:val="0"/>
@@ -9582,24 +9704,24 @@
         <w:jc w:val="left"/>
         <w:rPr/>
       </w:pPr>
-      <w:bookmarkStart w:colFirst="0" w:colLast="0" w:name="_mrdwy7hs80km" w:id="40"/>
+      <w:bookmarkStart w:colFirst="0" w:colLast="0" w:name="_mrdwy7hs80km" w:id="39"/>
+      <w:bookmarkEnd w:id="39"/>
+      <w:r>
+        <w:br w:type="page"/>
+      </w:r>
+      <w:r>
+        <w:rPr>
+          <w:rtl w:val="0"/>
+        </w:rPr>
+      </w:r>
+    </w:p>
+    <w:p>
+      <w:pPr>
+        <w:pStyle w:val="Heading1"/>
+        <w:rPr/>
+      </w:pPr>
+      <w:bookmarkStart w:colFirst="0" w:colLast="0" w:name="_h0l4svkt0dmx" w:id="40"/>
       <w:bookmarkEnd w:id="40"/>
-      <w:r>
-        <w:br w:type="page"/>
-      </w:r>
-      <w:r>
-        <w:rPr>
-          <w:rtl w:val="0"/>
-        </w:rPr>
-      </w:r>
-    </w:p>
-    <w:p>
-      <w:pPr>
-        <w:pStyle w:val="Heading1"/>
-        <w:rPr/>
-      </w:pPr>
-      <w:bookmarkStart w:colFirst="0" w:colLast="0" w:name="_h0l4svkt0dmx" w:id="41"/>
-      <w:bookmarkEnd w:id="41"/>
       <w:r>
         <w:rPr>
           <w:rtl w:val="0"/>
@@ -9629,12 +9751,12 @@
             <wp:extent cx="6515323" cy="3357897"/>
             <wp:effectExtent b="0" l="0" r="0" t="0"/>
             <wp:wrapTopAndBottom distB="0" distT="0"/>
-            <wp:docPr id="14" name="image17.jpg"/>
+            <wp:docPr id="14" name="image14.jpg"/>
             <a:graphic>
               <a:graphicData uri="http://schemas.openxmlformats.org/drawingml/2006/picture">
                 <pic:pic>
                   <pic:nvPicPr>
-                    <pic:cNvPr id="0" name="image17.jpg"/>
+                    <pic:cNvPr id="0" name="image14.jpg"/>
                     <pic:cNvPicPr preferRelativeResize="0"/>
                   </pic:nvPicPr>
                   <pic:blipFill>
@@ -9672,8 +9794,8 @@
           <w:szCs w:val="20"/>
         </w:rPr>
       </w:pPr>
-      <w:bookmarkStart w:colFirst="0" w:colLast="0" w:name="_1ci93xb" w:id="42"/>
-      <w:bookmarkEnd w:id="42"/>
+      <w:bookmarkStart w:colFirst="0" w:colLast="0" w:name="_1ci93xb" w:id="41"/>
+      <w:bookmarkEnd w:id="41"/>
       <w:r>
         <w:rPr>
           <w:rFonts w:ascii="Times New Roman" w:cs="Times New Roman" w:eastAsia="Times New Roman" w:hAnsi="Times New Roman"/>
@@ -9699,8 +9821,8 @@
           <w:szCs w:val="20"/>
         </w:rPr>
       </w:pPr>
-      <w:bookmarkStart w:colFirst="0" w:colLast="0" w:name="_3whwml4" w:id="43"/>
-      <w:bookmarkEnd w:id="43"/>
+      <w:bookmarkStart w:colFirst="0" w:colLast="0" w:name="_3whwml4" w:id="42"/>
+      <w:bookmarkEnd w:id="42"/>
       <w:r>
         <w:rPr>
           <w:rtl w:val="0"/>
@@ -9720,8 +9842,8 @@
           <w:szCs w:val="20"/>
         </w:rPr>
       </w:pPr>
-      <w:bookmarkStart w:colFirst="0" w:colLast="0" w:name="_2bn6wsx" w:id="44"/>
-      <w:bookmarkEnd w:id="44"/>
+      <w:bookmarkStart w:colFirst="0" w:colLast="0" w:name="_2bn6wsx" w:id="43"/>
+      <w:bookmarkEnd w:id="43"/>
       <w:r>
         <w:rPr>
           <w:rFonts w:ascii="Times New Roman" w:cs="Times New Roman" w:eastAsia="Times New Roman" w:hAnsi="Times New Roman"/>
@@ -9789,8 +9911,8 @@
           <w:szCs w:val="20"/>
         </w:rPr>
       </w:pPr>
-      <w:bookmarkStart w:colFirst="0" w:colLast="0" w:name="_qsh70q" w:id="45"/>
-      <w:bookmarkEnd w:id="45"/>
+      <w:bookmarkStart w:colFirst="0" w:colLast="0" w:name="_qsh70q" w:id="44"/>
+      <w:bookmarkEnd w:id="44"/>
       <w:r>
         <w:rPr>
           <w:rtl w:val="0"/>
@@ -9810,8 +9932,8 @@
           <w:szCs w:val="20"/>
         </w:rPr>
       </w:pPr>
-      <w:bookmarkStart w:colFirst="0" w:colLast="0" w:name="_3as4poj" w:id="46"/>
-      <w:bookmarkEnd w:id="46"/>
+      <w:bookmarkStart w:colFirst="0" w:colLast="0" w:name="_3as4poj" w:id="45"/>
+      <w:bookmarkEnd w:id="45"/>
       <w:r>
         <w:rPr>
           <w:rtl w:val="0"/>
@@ -9831,8 +9953,8 @@
           <w:szCs w:val="20"/>
         </w:rPr>
       </w:pPr>
-      <w:bookmarkStart w:colFirst="0" w:colLast="0" w:name="_1pxezwc" w:id="47"/>
-      <w:bookmarkEnd w:id="47"/>
+      <w:bookmarkStart w:colFirst="0" w:colLast="0" w:name="_1pxezwc" w:id="46"/>
+      <w:bookmarkEnd w:id="46"/>
       <w:r>
         <w:rPr>
           <w:rtl w:val="0"/>
@@ -9852,8 +9974,8 @@
           <w:szCs w:val="20"/>
         </w:rPr>
       </w:pPr>
-      <w:bookmarkStart w:colFirst="0" w:colLast="0" w:name="_49x2ik5" w:id="48"/>
-      <w:bookmarkEnd w:id="48"/>
+      <w:bookmarkStart w:colFirst="0" w:colLast="0" w:name="_49x2ik5" w:id="47"/>
+      <w:bookmarkEnd w:id="47"/>
       <w:r>
         <w:rPr>
           <w:rtl w:val="0"/>
@@ -9874,24 +9996,24 @@
           <w:szCs w:val="26"/>
         </w:rPr>
       </w:pPr>
-      <w:bookmarkStart w:colFirst="0" w:colLast="0" w:name="_3o7alnk" w:id="49"/>
+      <w:bookmarkStart w:colFirst="0" w:colLast="0" w:name="_3o7alnk" w:id="48"/>
+      <w:bookmarkEnd w:id="48"/>
+      <w:r>
+        <w:br w:type="page"/>
+      </w:r>
+      <w:r>
+        <w:rPr>
+          <w:rtl w:val="0"/>
+        </w:rPr>
+      </w:r>
+    </w:p>
+    <w:p>
+      <w:pPr>
+        <w:pStyle w:val="Heading1"/>
+        <w:rPr/>
+      </w:pPr>
+      <w:bookmarkStart w:colFirst="0" w:colLast="0" w:name="_xe3473tdbza8" w:id="49"/>
       <w:bookmarkEnd w:id="49"/>
-      <w:r>
-        <w:br w:type="page"/>
-      </w:r>
-      <w:r>
-        <w:rPr>
-          <w:rtl w:val="0"/>
-        </w:rPr>
-      </w:r>
-    </w:p>
-    <w:p>
-      <w:pPr>
-        <w:pStyle w:val="Heading1"/>
-        <w:rPr/>
-      </w:pPr>
-      <w:bookmarkStart w:colFirst="0" w:colLast="0" w:name="_xe3473tdbza8" w:id="50"/>
-      <w:bookmarkEnd w:id="50"/>
       <w:r>
         <w:rPr>
           <w:rtl w:val="0"/>
@@ -10155,24 +10277,24 @@
           <w:szCs w:val="24"/>
         </w:rPr>
       </w:pPr>
-      <w:bookmarkStart w:colFirst="0" w:colLast="0" w:name="_41mghml" w:id="51"/>
+      <w:bookmarkStart w:colFirst="0" w:colLast="0" w:name="_41mghml" w:id="50"/>
+      <w:bookmarkEnd w:id="50"/>
+      <w:r>
+        <w:br w:type="page"/>
+      </w:r>
+      <w:r>
+        <w:rPr>
+          <w:rtl w:val="0"/>
+        </w:rPr>
+      </w:r>
+    </w:p>
+    <w:p>
+      <w:pPr>
+        <w:pStyle w:val="Heading1"/>
+        <w:rPr/>
+      </w:pPr>
+      <w:bookmarkStart w:colFirst="0" w:colLast="0" w:name="_2rfsuc5fw7a9" w:id="51"/>
       <w:bookmarkEnd w:id="51"/>
-      <w:r>
-        <w:br w:type="page"/>
-      </w:r>
-      <w:r>
-        <w:rPr>
-          <w:rtl w:val="0"/>
-        </w:rPr>
-      </w:r>
-    </w:p>
-    <w:p>
-      <w:pPr>
-        <w:pStyle w:val="Heading1"/>
-        <w:rPr/>
-      </w:pPr>
-      <w:bookmarkStart w:colFirst="0" w:colLast="0" w:name="_2rfsuc5fw7a9" w:id="52"/>
-      <w:bookmarkEnd w:id="52"/>
       <w:r>
         <w:rPr>
           <w:rtl w:val="0"/>
@@ -10202,12 +10324,12 @@
             <wp:extent cx="5858540" cy="6188083"/>
             <wp:effectExtent b="0" l="0" r="0" t="0"/>
             <wp:wrapSquare wrapText="bothSides" distB="0" distT="0" distL="114300" distR="114300"/>
-            <wp:docPr id="16" name="image2.jpg"/>
+            <wp:docPr id="16" name="image7.jpg"/>
             <a:graphic>
               <a:graphicData uri="http://schemas.openxmlformats.org/drawingml/2006/picture">
                 <pic:pic>
                   <pic:nvPicPr>
-                    <pic:cNvPr id="0" name="image2.jpg"/>
+                    <pic:cNvPr id="0" name="image7.jpg"/>
                     <pic:cNvPicPr preferRelativeResize="0"/>
                   </pic:nvPicPr>
                   <pic:blipFill>
@@ -10306,24 +10428,24 @@
           <w:szCs w:val="24"/>
         </w:rPr>
       </w:pPr>
-      <w:bookmarkStart w:colFirst="0" w:colLast="0" w:name="_2grqrue" w:id="53"/>
+      <w:bookmarkStart w:colFirst="0" w:colLast="0" w:name="_2grqrue" w:id="52"/>
+      <w:bookmarkEnd w:id="52"/>
+      <w:r>
+        <w:br w:type="page"/>
+      </w:r>
+      <w:r>
+        <w:rPr>
+          <w:rtl w:val="0"/>
+        </w:rPr>
+      </w:r>
+    </w:p>
+    <w:p>
+      <w:pPr>
+        <w:pStyle w:val="Heading1"/>
+        <w:rPr/>
+      </w:pPr>
+      <w:bookmarkStart w:colFirst="0" w:colLast="0" w:name="_8446oek4fz94" w:id="53"/>
       <w:bookmarkEnd w:id="53"/>
-      <w:r>
-        <w:br w:type="page"/>
-      </w:r>
-      <w:r>
-        <w:rPr>
-          <w:rtl w:val="0"/>
-        </w:rPr>
-      </w:r>
-    </w:p>
-    <w:p>
-      <w:pPr>
-        <w:pStyle w:val="Heading1"/>
-        <w:rPr/>
-      </w:pPr>
-      <w:bookmarkStart w:colFirst="0" w:colLast="0" w:name="_8446oek4fz94" w:id="54"/>
-      <w:bookmarkEnd w:id="54"/>
       <w:r>
         <w:rPr>
           <w:rtl w:val="0"/>
@@ -10347,8 +10469,8 @@
           <w:szCs w:val="28"/>
         </w:rPr>
       </w:pPr>
-      <w:bookmarkStart w:colFirst="0" w:colLast="0" w:name="_vx1227" w:id="55"/>
-      <w:bookmarkEnd w:id="55"/>
+      <w:bookmarkStart w:colFirst="0" w:colLast="0" w:name="_vx1227" w:id="54"/>
+      <w:bookmarkEnd w:id="54"/>
       <w:r>
         <w:rPr>
           <w:rtl w:val="0"/>
@@ -11083,8 +11205,8 @@
         <w:jc w:val="center"/>
         <w:rPr/>
       </w:pPr>
-      <w:bookmarkStart w:colFirst="0" w:colLast="0" w:name="_3fwokq0" w:id="56"/>
-      <w:bookmarkEnd w:id="56"/>
+      <w:bookmarkStart w:colFirst="0" w:colLast="0" w:name="_3fwokq0" w:id="55"/>
+      <w:bookmarkEnd w:id="55"/>
       <w:r>
         <w:rPr>
           <w:rtl w:val="0"/>
@@ -11305,8 +11427,8 @@
           <w:szCs w:val="24"/>
         </w:rPr>
       </w:pPr>
-      <w:bookmarkStart w:colFirst="0" w:colLast="0" w:name="_1v1yuxt" w:id="57"/>
-      <w:bookmarkEnd w:id="57"/>
+      <w:bookmarkStart w:colFirst="0" w:colLast="0" w:name="_1v1yuxt" w:id="56"/>
+      <w:bookmarkEnd w:id="56"/>
       <w:r>
         <w:rPr>
           <w:rtl w:val="0"/>
@@ -11327,8 +11449,8 @@
           <w:szCs w:val="24"/>
         </w:rPr>
       </w:pPr>
-      <w:bookmarkStart w:colFirst="0" w:colLast="0" w:name="_8z1evwqonic2" w:id="58"/>
-      <w:bookmarkEnd w:id="58"/>
+      <w:bookmarkStart w:colFirst="0" w:colLast="0" w:name="_8z1evwqonic2" w:id="57"/>
+      <w:bookmarkEnd w:id="57"/>
       <w:r>
         <w:rPr>
           <w:rtl w:val="0"/>
@@ -11349,24 +11471,24 @@
           <w:szCs w:val="24"/>
         </w:rPr>
       </w:pPr>
-      <w:bookmarkStart w:colFirst="0" w:colLast="0" w:name="_pkf4pmegtgfd" w:id="59"/>
+      <w:bookmarkStart w:colFirst="0" w:colLast="0" w:name="_pkf4pmegtgfd" w:id="58"/>
+      <w:bookmarkEnd w:id="58"/>
+      <w:r>
+        <w:br w:type="page"/>
+      </w:r>
+      <w:r>
+        <w:rPr>
+          <w:rtl w:val="0"/>
+        </w:rPr>
+      </w:r>
+    </w:p>
+    <w:p>
+      <w:pPr>
+        <w:pStyle w:val="Heading1"/>
+        <w:rPr/>
+      </w:pPr>
+      <w:bookmarkStart w:colFirst="0" w:colLast="0" w:name="_bxjljc4ycpzg" w:id="59"/>
       <w:bookmarkEnd w:id="59"/>
-      <w:r>
-        <w:br w:type="page"/>
-      </w:r>
-      <w:r>
-        <w:rPr>
-          <w:rtl w:val="0"/>
-        </w:rPr>
-      </w:r>
-    </w:p>
-    <w:p>
-      <w:pPr>
-        <w:pStyle w:val="Heading1"/>
-        <w:rPr/>
-      </w:pPr>
-      <w:bookmarkStart w:colFirst="0" w:colLast="0" w:name="_bxjljc4ycpzg" w:id="60"/>
-      <w:bookmarkEnd w:id="60"/>
       <w:r>
         <w:rPr>
           <w:rtl w:val="0"/>
@@ -11401,12 +11523,12 @@
             <wp:extent cx="3007360" cy="5920740"/>
             <wp:effectExtent b="0" l="0" r="0" t="0"/>
             <wp:wrapSquare wrapText="bothSides" distB="0" distT="0" distL="0" distR="0"/>
-            <wp:docPr id="15" name="image7.jpg"/>
+            <wp:docPr id="15" name="image15.jpg"/>
             <a:graphic>
               <a:graphicData uri="http://schemas.openxmlformats.org/drawingml/2006/picture">
                 <pic:pic>
                   <pic:nvPicPr>
-                    <pic:cNvPr id="0" name="image7.jpg"/>
+                    <pic:cNvPr id="0" name="image15.jpg"/>
                     <pic:cNvPicPr preferRelativeResize="0"/>
                   </pic:nvPicPr>
                   <pic:blipFill>
@@ -11443,12 +11565,12 @@
             <wp:extent cx="2688590" cy="5822950"/>
             <wp:effectExtent b="0" l="0" r="0" t="0"/>
             <wp:wrapTopAndBottom distB="0" distT="0"/>
-            <wp:docPr id="3" name="image10.jpg"/>
+            <wp:docPr id="3" name="image2.jpg"/>
             <a:graphic>
               <a:graphicData uri="http://schemas.openxmlformats.org/drawingml/2006/picture">
                 <pic:pic>
                   <pic:nvPicPr>
-                    <pic:cNvPr id="0" name="image10.jpg"/>
+                    <pic:cNvPr id="0" name="image2.jpg"/>
                     <pic:cNvPicPr preferRelativeResize="0"/>
                   </pic:nvPicPr>
                   <pic:blipFill>
@@ -11583,12 +11705,12 @@
             <wp:extent cx="2799715" cy="6063615"/>
             <wp:effectExtent b="0" l="0" r="0" t="0"/>
             <wp:wrapSquare wrapText="bothSides" distB="0" distT="0" distL="114300" distR="114300"/>
-            <wp:docPr id="4" name="image9.png"/>
+            <wp:docPr id="4" name="image8.png"/>
             <a:graphic>
               <a:graphicData uri="http://schemas.openxmlformats.org/drawingml/2006/picture">
                 <pic:pic>
                   <pic:nvPicPr>
-                    <pic:cNvPr id="0" name="image9.png"/>
+                    <pic:cNvPr id="0" name="image8.png"/>
                     <pic:cNvPicPr preferRelativeResize="0"/>
                   </pic:nvPicPr>
                   <pic:blipFill>
@@ -11645,12 +11767,12 @@
             <wp:extent cx="3086100" cy="6684645"/>
             <wp:effectExtent b="0" l="0" r="0" t="0"/>
             <wp:wrapSquare wrapText="bothSides" distB="0" distT="0" distL="114300" distR="114300"/>
-            <wp:docPr id="12" name="image8.png"/>
+            <wp:docPr id="12" name="image4.png"/>
             <a:graphic>
               <a:graphicData uri="http://schemas.openxmlformats.org/drawingml/2006/picture">
                 <pic:pic>
                   <pic:nvPicPr>
-                    <pic:cNvPr id="0" name="image8.png"/>
+                    <pic:cNvPr id="0" name="image4.png"/>
                     <pic:cNvPicPr preferRelativeResize="0"/>
                   </pic:nvPicPr>
                   <pic:blipFill>
@@ -11687,12 +11809,12 @@
             <wp:extent cx="3124200" cy="6696710"/>
             <wp:effectExtent b="0" l="0" r="0" t="0"/>
             <wp:wrapSquare wrapText="bothSides" distB="0" distT="0" distL="114300" distR="114300"/>
-            <wp:docPr id="11" name="image16.png"/>
+            <wp:docPr id="11" name="image1.png"/>
             <a:graphic>
               <a:graphicData uri="http://schemas.openxmlformats.org/drawingml/2006/picture">
                 <pic:pic>
                   <pic:nvPicPr>
-                    <pic:cNvPr id="0" name="image16.png"/>
+                    <pic:cNvPr id="0" name="image1.png"/>
                     <pic:cNvPicPr preferRelativeResize="0"/>
                   </pic:nvPicPr>
                   <pic:blipFill>
@@ -11804,12 +11926,12 @@
             <wp:extent cx="3124200" cy="6696710"/>
             <wp:effectExtent b="0" l="0" r="0" t="0"/>
             <wp:wrapSquare wrapText="bothSides" distB="0" distT="0" distL="114300" distR="114300"/>
-            <wp:docPr id="10" name="image16.png"/>
+            <wp:docPr id="10" name="image1.png"/>
             <a:graphic>
               <a:graphicData uri="http://schemas.openxmlformats.org/drawingml/2006/picture">
                 <pic:pic>
                   <pic:nvPicPr>
-                    <pic:cNvPr id="0" name="image16.png"/>
+                    <pic:cNvPr id="0" name="image1.png"/>
                     <pic:cNvPicPr preferRelativeResize="0"/>
                   </pic:nvPicPr>
                   <pic:blipFill>
@@ -11846,12 +11968,12 @@
             <wp:extent cx="3086100" cy="6684645"/>
             <wp:effectExtent b="0" l="0" r="0" t="0"/>
             <wp:wrapSquare wrapText="bothSides" distB="0" distT="0" distL="114300" distR="114300"/>
-            <wp:docPr id="9" name="image8.png"/>
+            <wp:docPr id="9" name="image4.png"/>
             <a:graphic>
               <a:graphicData uri="http://schemas.openxmlformats.org/drawingml/2006/picture">
                 <pic:pic>
                   <pic:nvPicPr>
-                    <pic:cNvPr id="0" name="image8.png"/>
+                    <pic:cNvPr id="0" name="image4.png"/>
                     <pic:cNvPicPr preferRelativeResize="0"/>
                   </pic:nvPicPr>
                   <pic:blipFill>
@@ -11881,8 +12003,8 @@
         <w:pStyle w:val="Heading1"/>
         <w:rPr/>
       </w:pPr>
-      <w:bookmarkStart w:colFirst="0" w:colLast="0" w:name="_6yuztwginmlg" w:id="61"/>
-      <w:bookmarkEnd w:id="61"/>
+      <w:bookmarkStart w:colFirst="0" w:colLast="0" w:name="_6yuztwginmlg" w:id="60"/>
+      <w:bookmarkEnd w:id="60"/>
       <w:r>
         <w:rPr>
           <w:rtl w:val="0"/>
@@ -11909,12 +12031,12 @@
           <wp:inline distB="114300" distT="114300" distL="114300" distR="114300">
             <wp:extent cx="5731200" cy="6324600"/>
             <wp:effectExtent b="0" l="0" r="0" t="0"/>
-            <wp:docPr id="2" name="image3.png"/>
+            <wp:docPr id="2" name="image9.png"/>
             <a:graphic>
               <a:graphicData uri="http://schemas.openxmlformats.org/drawingml/2006/picture">
                 <pic:pic>
                   <pic:nvPicPr>
-                    <pic:cNvPr id="0" name="image3.png"/>
+                    <pic:cNvPr id="0" name="image9.png"/>
                     <pic:cNvPicPr preferRelativeResize="0"/>
                   </pic:nvPicPr>
                   <pic:blipFill>
@@ -13010,15 +13132,29 @@
         <w:jc w:val="left"/>
         <w:rPr/>
       </w:pPr>
-      <w:bookmarkStart w:colFirst="0" w:colLast="0" w:name="_vckkxp4xse6" w:id="62"/>
+      <w:bookmarkStart w:colFirst="0" w:colLast="0" w:name="_vckkxp4xse6" w:id="61"/>
+      <w:bookmarkEnd w:id="61"/>
+      <w:r>
+        <w:br w:type="page"/>
+      </w:r>
+      <w:r>
+        <w:rPr>
+          <w:rtl w:val="0"/>
+        </w:rPr>
+      </w:r>
+    </w:p>
+    <w:p>
+      <w:pPr>
+        <w:pStyle w:val="Heading1"/>
+        <w:rPr/>
+      </w:pPr>
+      <w:bookmarkStart w:colFirst="0" w:colLast="0" w:name="_4krcgrto93mv" w:id="62"/>
       <w:bookmarkEnd w:id="62"/>
       <w:r>
-        <w:br w:type="page"/>
-      </w:r>
-      <w:r>
-        <w:rPr>
-          <w:rtl w:val="0"/>
-        </w:rPr>
+        <w:rPr>
+          <w:rtl w:val="0"/>
+        </w:rPr>
+        <w:t xml:space="preserve">DIAGRAMA DE CLASSE</w:t>
       </w:r>
     </w:p>
     <w:p>
@@ -13026,34 +13162,20 @@
         <w:pStyle w:val="Heading1"/>
         <w:rPr/>
       </w:pPr>
-      <w:bookmarkStart w:colFirst="0" w:colLast="0" w:name="_4krcgrto93mv" w:id="63"/>
+      <w:bookmarkStart w:colFirst="0" w:colLast="0" w:name="_oexovvfbmuy2" w:id="63"/>
       <w:bookmarkEnd w:id="63"/>
-      <w:r>
-        <w:rPr>
-          <w:rtl w:val="0"/>
-        </w:rPr>
-        <w:t xml:space="preserve">DIAGRAMA DE CLASSE</w:t>
-      </w:r>
-    </w:p>
-    <w:p>
-      <w:pPr>
-        <w:pStyle w:val="Heading1"/>
-        <w:rPr/>
-      </w:pPr>
-      <w:bookmarkStart w:colFirst="0" w:colLast="0" w:name="_oexovvfbmuy2" w:id="64"/>
-      <w:bookmarkEnd w:id="64"/>
       <w:r>
         <w:rPr/>
         <w:drawing>
           <wp:inline distB="114300" distT="114300" distL="114300" distR="114300">
             <wp:extent cx="6264600" cy="4940300"/>
             <wp:effectExtent b="0" l="0" r="0" t="0"/>
-            <wp:docPr id="7" name="image11.png"/>
+            <wp:docPr id="7" name="image3.png"/>
             <a:graphic>
               <a:graphicData uri="http://schemas.openxmlformats.org/drawingml/2006/picture">
                 <pic:pic>
                   <pic:nvPicPr>
-                    <pic:cNvPr id="0" name="image11.png"/>
+                    <pic:cNvPr id="0" name="image3.png"/>
                     <pic:cNvPicPr preferRelativeResize="0"/>
                   </pic:nvPicPr>
                   <pic:blipFill>
@@ -13091,34 +13213,34 @@
         <w:pStyle w:val="Heading1"/>
         <w:rPr/>
       </w:pPr>
-      <w:bookmarkStart w:colFirst="0" w:colLast="0" w:name="_nrqpbdjrg8bb" w:id="65"/>
+      <w:bookmarkStart w:colFirst="0" w:colLast="0" w:name="_nrqpbdjrg8bb" w:id="64"/>
+      <w:bookmarkEnd w:id="64"/>
+      <w:r>
+        <w:rPr>
+          <w:rtl w:val="0"/>
+        </w:rPr>
+        <w:t xml:space="preserve">MODELO ENTIDADE RELACIONAMENTO</w:t>
+      </w:r>
+    </w:p>
+    <w:p>
+      <w:pPr>
+        <w:pStyle w:val="Heading1"/>
+        <w:rPr/>
+      </w:pPr>
+      <w:bookmarkStart w:colFirst="0" w:colLast="0" w:name="_819s1t9d8tke" w:id="65"/>
       <w:bookmarkEnd w:id="65"/>
-      <w:r>
-        <w:rPr>
-          <w:rtl w:val="0"/>
-        </w:rPr>
-        <w:t xml:space="preserve">MODELO ENTIDADE RELACIONAMENTO</w:t>
-      </w:r>
-    </w:p>
-    <w:p>
-      <w:pPr>
-        <w:pStyle w:val="Heading1"/>
-        <w:rPr/>
-      </w:pPr>
-      <w:bookmarkStart w:colFirst="0" w:colLast="0" w:name="_819s1t9d8tke" w:id="66"/>
-      <w:bookmarkEnd w:id="66"/>
       <w:r>
         <w:rPr/>
         <w:drawing>
           <wp:inline distB="114300" distT="114300" distL="114300" distR="114300">
             <wp:extent cx="6264600" cy="4394200"/>
             <wp:effectExtent b="0" l="0" r="0" t="0"/>
-            <wp:docPr id="1" name="image4.png"/>
+            <wp:docPr id="1" name="image10.png"/>
             <a:graphic>
               <a:graphicData uri="http://schemas.openxmlformats.org/drawingml/2006/picture">
                 <pic:pic>
                   <pic:nvPicPr>
-                    <pic:cNvPr id="0" name="image4.png"/>
+                    <pic:cNvPr id="0" name="image10.png"/>
                     <pic:cNvPicPr preferRelativeResize="0"/>
                   </pic:nvPicPr>
                   <pic:blipFill>
@@ -13167,7 +13289,7 @@
         <w:rPr>
           <w:rtl w:val="0"/>
         </w:rPr>
-        <w:t xml:space="preserve">https://github.com/Including-group/projeto-integrador/blob/main/bdIncluding%20(1).sql</w:t>
+        <w:t xml:space="preserve">https://github.com/Including-group/projeto-integrador/blob/main/bdIncluding.sql</w:t>
       </w:r>
       <w:r>
         <w:br w:type="page"/>
@@ -13183,8 +13305,8 @@
         <w:pStyle w:val="Heading1"/>
         <w:rPr/>
       </w:pPr>
-      <w:bookmarkStart w:colFirst="0" w:colLast="0" w:name="_4tkwc99kcoku" w:id="67"/>
-      <w:bookmarkEnd w:id="67"/>
+      <w:bookmarkStart w:colFirst="0" w:colLast="0" w:name="_4tkwc99kcoku" w:id="66"/>
+      <w:bookmarkEnd w:id="66"/>
       <w:r>
         <w:rPr>
           <w:rtl w:val="0"/>
@@ -13241,8 +13363,8 @@
         <w:ind w:firstLine="720"/>
         <w:rPr/>
       </w:pPr>
-      <w:bookmarkStart w:colFirst="0" w:colLast="0" w:name="_ufb6ozy0t18o" w:id="68"/>
-      <w:bookmarkEnd w:id="68"/>
+      <w:bookmarkStart w:colFirst="0" w:colLast="0" w:name="_ufb6ozy0t18o" w:id="67"/>
+      <w:bookmarkEnd w:id="67"/>
       <w:r>
         <w:rPr>
           <w:rtl w:val="0"/>
@@ -14117,8 +14239,8 @@
           <w:pgMar w:bottom="280" w:top="1580" w:left="1020" w:right="1020" w:header="1144" w:footer="0"/>
         </w:sectPr>
       </w:pPr>
-      <w:bookmarkStart w:colFirst="0" w:colLast="0" w:name="_x8wfwksn2c4r" w:id="69"/>
-      <w:bookmarkEnd w:id="69"/>
+      <w:bookmarkStart w:colFirst="0" w:colLast="0" w:name="_x8wfwksn2c4r" w:id="68"/>
+      <w:bookmarkEnd w:id="68"/>
       <w:r>
         <w:rPr>
           <w:rtl w:val="0"/>
@@ -14197,12 +14319,12 @@
           <wp:inline distB="0" distT="0" distL="0" distR="0">
             <wp:extent cx="5731200" cy="3251200"/>
             <wp:effectExtent b="0" l="0" r="0" t="0"/>
-            <wp:docPr id="20" name="image18.png"/>
+            <wp:docPr id="20" name="image17.png"/>
             <a:graphic>
               <a:graphicData uri="http://schemas.openxmlformats.org/drawingml/2006/picture">
                 <pic:pic>
                   <pic:nvPicPr>
-                    <pic:cNvPr id="0" name="image18.png"/>
+                    <pic:cNvPr id="0" name="image17.png"/>
                     <pic:cNvPicPr preferRelativeResize="0"/>
                   </pic:nvPicPr>
                   <pic:blipFill>
@@ -14234,12 +14356,12 @@
           <wp:inline distB="0" distT="0" distL="0" distR="0">
             <wp:extent cx="5731200" cy="3251200"/>
             <wp:effectExtent b="0" l="0" r="0" t="0"/>
-            <wp:docPr id="21" name="image19.png"/>
+            <wp:docPr id="21" name="image18.png"/>
             <a:graphic>
               <a:graphicData uri="http://schemas.openxmlformats.org/drawingml/2006/picture">
                 <pic:pic>
                   <pic:nvPicPr>
-                    <pic:cNvPr id="0" name="image19.png"/>
+                    <pic:cNvPr id="0" name="image18.png"/>
                     <pic:cNvPicPr preferRelativeResize="0"/>
                   </pic:nvPicPr>
                   <pic:blipFill>
@@ -15198,12 +15320,12 @@
             <wp:extent cx="2867025" cy="5715000"/>
             <wp:effectExtent b="0" l="0" r="0" t="0"/>
             <wp:wrapTopAndBottom distB="0" distT="0"/>
-            <wp:docPr id="8" name="image14.png"/>
+            <wp:docPr id="8" name="image16.png"/>
             <a:graphic>
               <a:graphicData uri="http://schemas.openxmlformats.org/drawingml/2006/picture">
                 <pic:pic>
                   <pic:nvPicPr>
-                    <pic:cNvPr id="0" name="image14.png"/>
+                    <pic:cNvPr id="0" name="image16.png"/>
                     <pic:cNvPicPr preferRelativeResize="0"/>
                   </pic:nvPicPr>
                   <pic:blipFill>
@@ -15469,12 +15591,12 @@
           <wp:extent cx="1971675" cy="8105775"/>
           <wp:effectExtent b="0" l="0" r="0" t="0"/>
           <wp:wrapSquare wrapText="bothSides" distB="0" distT="0" distL="114300" distR="114300"/>
-          <wp:docPr id="5" name="image15.png"/>
+          <wp:docPr id="5" name="image19.png"/>
           <a:graphic>
             <a:graphicData uri="http://schemas.openxmlformats.org/drawingml/2006/picture">
               <pic:pic>
                 <pic:nvPicPr>
-                  <pic:cNvPr id="0" name="image15.png"/>
+                  <pic:cNvPr id="0" name="image19.png"/>
                   <pic:cNvPicPr preferRelativeResize="0"/>
                 </pic:nvPicPr>
                 <pic:blipFill>

--- a/TCC INCLUDING.docx
+++ b/TCC INCLUDING.docx
@@ -207,22 +207,46 @@
       <w:pPr>
         <w:spacing w:line="360" w:lineRule="auto"/>
         <w:jc w:val="center"/>
-        <w:rPr>
-          <w:rFonts w:ascii="Times New Roman" w:cs="Times New Roman" w:eastAsia="Times New Roman" w:hAnsi="Times New Roman"/>
-          <w:sz w:val="24"/>
-          <w:szCs w:val="24"/>
-        </w:rPr>
-      </w:pPr>
-      <w:r>
-        <w:rPr>
-          <w:rtl w:val="0"/>
-        </w:rPr>
-      </w:r>
-    </w:p>
-    <w:p>
-      <w:pPr>
-        <w:spacing w:line="360" w:lineRule="auto"/>
+        <w:rPr/>
+      </w:pPr>
+      <w:r>
+        <w:rPr>
+          <w:rtl w:val="0"/>
+        </w:rPr>
+      </w:r>
+    </w:p>
+    <w:p>
+      <w:pPr>
         <w:jc w:val="center"/>
+        <w:rPr/>
+      </w:pPr>
+      <w:r>
+        <w:rPr>
+          <w:rtl w:val="0"/>
+        </w:rPr>
+        <w:t xml:space="preserve">LUCAS ARIEL SOUZA PINO</w:t>
+      </w:r>
+    </w:p>
+    <w:p>
+      <w:pPr>
+        <w:spacing w:line="360" w:lineRule="auto"/>
+        <w:jc w:val="center"/>
+        <w:rPr>
+          <w:rFonts w:ascii="Times New Roman" w:cs="Times New Roman" w:eastAsia="Times New Roman" w:hAnsi="Times New Roman"/>
+          <w:sz w:val="24"/>
+          <w:szCs w:val="24"/>
+        </w:rPr>
+      </w:pPr>
+      <w:r>
+        <w:rPr>
+          <w:rtl w:val="0"/>
+        </w:rPr>
+      </w:r>
+    </w:p>
+    <w:p>
+      <w:pPr>
+        <w:spacing w:line="360" w:lineRule="auto"/>
+        <w:jc w:val="center"/>
         <w:rPr>
           <w:rFonts w:ascii="Times New Roman" w:cs="Times New Roman" w:eastAsia="Times New Roman" w:hAnsi="Times New Roman"/>
           <w:sz w:val="24"/>
@@ -259,11 +283,7 @@
       <w:pPr>
         <w:spacing w:line="360" w:lineRule="auto"/>
         <w:jc w:val="center"/>
-        <w:rPr>
-          <w:rFonts w:ascii="Times New Roman" w:cs="Times New Roman" w:eastAsia="Times New Roman" w:hAnsi="Times New Roman"/>
-          <w:sz w:val="24"/>
-          <w:szCs w:val="24"/>
-        </w:rPr>
+        <w:rPr/>
       </w:pPr>
       <w:r>
         <w:rPr>
@@ -274,16 +294,17 @@
         </w:rPr>
         <w:t xml:space="preserve">RAFAEL OLIVEIRA SILVA</w:t>
       </w:r>
+      <w:r>
+        <w:rPr>
+          <w:rtl w:val="0"/>
+        </w:rPr>
+      </w:r>
     </w:p>
     <w:p>
       <w:pPr>
         <w:spacing w:line="360" w:lineRule="auto"/>
         <w:jc w:val="center"/>
-        <w:rPr>
-          <w:rFonts w:ascii="Times New Roman" w:cs="Times New Roman" w:eastAsia="Times New Roman" w:hAnsi="Times New Roman"/>
-          <w:sz w:val="24"/>
-          <w:szCs w:val="24"/>
-        </w:rPr>
+        <w:rPr/>
       </w:pPr>
       <w:r>
         <w:rPr>
@@ -374,6 +395,22 @@
     <w:p>
       <w:pPr>
         <w:spacing w:line="360" w:lineRule="auto"/>
+        <w:jc w:val="center"/>
+        <w:rPr>
+          <w:rFonts w:ascii="Times New Roman" w:cs="Times New Roman" w:eastAsia="Times New Roman" w:hAnsi="Times New Roman"/>
+          <w:sz w:val="24"/>
+          <w:szCs w:val="24"/>
+        </w:rPr>
+      </w:pPr>
+      <w:r>
+        <w:rPr>
+          <w:rtl w:val="0"/>
+        </w:rPr>
+      </w:r>
+    </w:p>
+    <w:p>
+      <w:pPr>
+        <w:spacing w:line="360" w:lineRule="auto"/>
         <w:jc w:val="left"/>
         <w:rPr>
           <w:rFonts w:ascii="Times New Roman" w:cs="Times New Roman" w:eastAsia="Times New Roman" w:hAnsi="Times New Roman"/>
@@ -716,22 +753,46 @@
       <w:pPr>
         <w:spacing w:line="360" w:lineRule="auto"/>
         <w:jc w:val="center"/>
-        <w:rPr>
-          <w:rFonts w:ascii="Times New Roman" w:cs="Times New Roman" w:eastAsia="Times New Roman" w:hAnsi="Times New Roman"/>
-          <w:sz w:val="24"/>
-          <w:szCs w:val="24"/>
-        </w:rPr>
-      </w:pPr>
-      <w:r>
-        <w:rPr>
-          <w:rtl w:val="0"/>
-        </w:rPr>
-      </w:r>
-    </w:p>
-    <w:p>
-      <w:pPr>
-        <w:spacing w:line="360" w:lineRule="auto"/>
+        <w:rPr/>
+      </w:pPr>
+      <w:r>
+        <w:rPr>
+          <w:rtl w:val="0"/>
+        </w:rPr>
+      </w:r>
+    </w:p>
+    <w:p>
+      <w:pPr>
         <w:jc w:val="center"/>
+        <w:rPr/>
+      </w:pPr>
+      <w:r>
+        <w:rPr>
+          <w:rtl w:val="0"/>
+        </w:rPr>
+        <w:t xml:space="preserve">LUCAS ARIEL SOUZA PINO</w:t>
+      </w:r>
+    </w:p>
+    <w:p>
+      <w:pPr>
+        <w:spacing w:line="360" w:lineRule="auto"/>
+        <w:jc w:val="center"/>
+        <w:rPr>
+          <w:rFonts w:ascii="Times New Roman" w:cs="Times New Roman" w:eastAsia="Times New Roman" w:hAnsi="Times New Roman"/>
+          <w:sz w:val="24"/>
+          <w:szCs w:val="24"/>
+        </w:rPr>
+      </w:pPr>
+      <w:r>
+        <w:rPr>
+          <w:rtl w:val="0"/>
+        </w:rPr>
+      </w:r>
+    </w:p>
+    <w:p>
+      <w:pPr>
+        <w:spacing w:line="360" w:lineRule="auto"/>
+        <w:jc w:val="center"/>
         <w:rPr>
           <w:rFonts w:ascii="Times New Roman" w:cs="Times New Roman" w:eastAsia="Times New Roman" w:hAnsi="Times New Roman"/>
           <w:sz w:val="24"/>
@@ -787,25 +848,10 @@
     <w:p>
       <w:pPr>
         <w:spacing w:line="360" w:lineRule="auto"/>
-        <w:jc w:val="both"/>
-        <w:rPr>
-          <w:rFonts w:ascii="Times New Roman" w:cs="Times New Roman" w:eastAsia="Times New Roman" w:hAnsi="Times New Roman"/>
-          <w:sz w:val="24"/>
-          <w:szCs w:val="24"/>
-        </w:rPr>
-      </w:pPr>
-      <w:r>
-        <w:rPr>
-          <w:rtl w:val="0"/>
-        </w:rPr>
-      </w:r>
-    </w:p>
-    <w:p>
-      <w:pPr>
-        <w:spacing w:line="360" w:lineRule="auto"/>
-        <w:jc w:val="both"/>
-        <w:rPr>
-          <w:rFonts w:ascii="Times New Roman" w:cs="Times New Roman" w:eastAsia="Times New Roman" w:hAnsi="Times New Roman"/>
+        <w:jc w:val="left"/>
+        <w:rPr>
+          <w:rFonts w:ascii="Times New Roman" w:cs="Times New Roman" w:eastAsia="Times New Roman" w:hAnsi="Times New Roman"/>
+          <w:b w:val="1"/>
           <w:sz w:val="24"/>
           <w:szCs w:val="24"/>
         </w:rPr>
@@ -846,27 +892,10 @@
       </w:pPr>
       <w:r>
         <w:rPr>
-          <w:rtl w:val="0"/>
-        </w:rPr>
-      </w:r>
-    </w:p>
-    <w:p>
-      <w:pPr>
-        <w:spacing w:line="360" w:lineRule="auto"/>
-        <w:jc w:val="center"/>
-        <w:rPr>
           <w:rFonts w:ascii="Times New Roman" w:cs="Times New Roman" w:eastAsia="Times New Roman" w:hAnsi="Times New Roman"/>
           <w:b w:val="1"/>
           <w:sz w:val="24"/>
           <w:szCs w:val="24"/>
-        </w:rPr>
-      </w:pPr>
-      <w:r>
-        <w:rPr>
-          <w:rFonts w:ascii="Times New Roman" w:cs="Times New Roman" w:eastAsia="Times New Roman" w:hAnsi="Times New Roman"/>
-          <w:b w:val="1"/>
-          <w:sz w:val="24"/>
-          <w:szCs w:val="24"/>
           <w:rtl w:val="0"/>
         </w:rPr>
         <w:t xml:space="preserve">INCLUDING</w:t>
@@ -875,24 +904,7 @@
     <w:p>
       <w:pPr>
         <w:spacing w:line="360" w:lineRule="auto"/>
-        <w:jc w:val="center"/>
-        <w:rPr>
-          <w:rFonts w:ascii="Times New Roman" w:cs="Times New Roman" w:eastAsia="Times New Roman" w:hAnsi="Times New Roman"/>
-          <w:b w:val="1"/>
-          <w:sz w:val="24"/>
-          <w:szCs w:val="24"/>
-        </w:rPr>
-      </w:pPr>
-      <w:r>
-        <w:rPr>
-          <w:rtl w:val="0"/>
-        </w:rPr>
-      </w:r>
-    </w:p>
-    <w:p>
-      <w:pPr>
-        <w:spacing w:line="360" w:lineRule="auto"/>
-        <w:jc w:val="center"/>
+        <w:jc w:val="left"/>
         <w:rPr>
           <w:rFonts w:ascii="Times New Roman" w:cs="Times New Roman" w:eastAsia="Times New Roman" w:hAnsi="Times New Roman"/>
           <w:b w:val="1"/>
@@ -1059,7 +1071,7 @@
         <w:pStyle w:val="Heading1"/>
         <w:rPr/>
       </w:pPr>
-      <w:bookmarkStart w:colFirst="0" w:colLast="0" w:name="_jgu3k8904quz" w:id="0"/>
+      <w:bookmarkStart w:colFirst="0" w:colLast="0" w:name="_gjdgxs" w:id="0"/>
       <w:bookmarkEnd w:id="0"/>
       <w:r>
         <w:rPr>
@@ -1566,7 +1578,7 @@
         <w:pStyle w:val="Heading1"/>
         <w:rPr/>
       </w:pPr>
-      <w:bookmarkStart w:colFirst="0" w:colLast="0" w:name="_6gske7qlt15n" w:id="1"/>
+      <w:bookmarkStart w:colFirst="0" w:colLast="0" w:name="_30j0zll" w:id="1"/>
       <w:bookmarkEnd w:id="1"/>
       <w:r>
         <w:rPr>
@@ -2532,7 +2544,7 @@
         <w:jc w:val="center"/>
         <w:rPr/>
       </w:pPr>
-      <w:bookmarkStart w:colFirst="0" w:colLast="0" w:name="_sbgj9btab35n" w:id="3"/>
+      <w:bookmarkStart w:colFirst="0" w:colLast="0" w:name="_3znysh7" w:id="3"/>
       <w:bookmarkEnd w:id="3"/>
       <w:r>
         <w:rPr>
@@ -3000,7 +3012,7 @@
           <w:szCs w:val="28"/>
         </w:rPr>
       </w:pPr>
-      <w:bookmarkStart w:colFirst="0" w:colLast="0" w:name="_3znysh7" w:id="4"/>
+      <w:bookmarkStart w:colFirst="0" w:colLast="0" w:name="_2et92p0" w:id="4"/>
       <w:bookmarkEnd w:id="4"/>
       <w:r>
         <w:rPr>
@@ -3474,7 +3486,7 @@
               <w:szCs w:val="28"/>
             </w:rPr>
           </w:pPr>
-          <w:bookmarkStart w:colFirst="0" w:colLast="0" w:name="_2et92p0" w:id="5"/>
+          <w:bookmarkStart w:colFirst="0" w:colLast="0" w:name="_tyjcwt" w:id="5"/>
           <w:bookmarkEnd w:id="5"/>
           <w:r>
             <w:rPr>
@@ -3502,7 +3514,7 @@
           <w:szCs w:val="24"/>
         </w:rPr>
       </w:pPr>
-      <w:bookmarkStart w:colFirst="0" w:colLast="0" w:name="_tyjcwt" w:id="6"/>
+      <w:bookmarkStart w:colFirst="0" w:colLast="0" w:name="_3dy6vkm" w:id="6"/>
       <w:bookmarkEnd w:id="6"/>
       <w:r>
         <w:rPr>
@@ -3659,7 +3671,7 @@
         <w:jc w:val="left"/>
         <w:rPr/>
       </w:pPr>
-      <w:bookmarkStart w:colFirst="0" w:colLast="0" w:name="_3dy6vkm" w:id="7"/>
+      <w:bookmarkStart w:colFirst="0" w:colLast="0" w:name="_1t3h5sf" w:id="7"/>
       <w:bookmarkEnd w:id="7"/>
       <w:r>
         <w:rPr>
@@ -3672,7 +3684,7 @@
         <w:pStyle w:val="Heading1"/>
         <w:rPr/>
       </w:pPr>
-      <w:bookmarkStart w:colFirst="0" w:colLast="0" w:name="_cqprppsr97z1" w:id="8"/>
+      <w:bookmarkStart w:colFirst="0" w:colLast="0" w:name="_4d34og8" w:id="8"/>
       <w:bookmarkEnd w:id="8"/>
       <w:r>
         <w:rPr>
@@ -3796,7 +3808,7 @@
               <w:szCs w:val="28"/>
             </w:rPr>
           </w:pPr>
-          <w:bookmarkStart w:colFirst="0" w:colLast="0" w:name="_1t3h5sf" w:id="9"/>
+          <w:bookmarkStart w:colFirst="0" w:colLast="0" w:name="_2s8eyo1" w:id="9"/>
           <w:bookmarkEnd w:id="9"/>
           <w:r>
             <w:rPr>
@@ -3820,7 +3832,7 @@
         <w:jc w:val="center"/>
         <w:rPr/>
       </w:pPr>
-      <w:bookmarkStart w:colFirst="0" w:colLast="0" w:name="_4d34og8" w:id="10"/>
+      <w:bookmarkStart w:colFirst="0" w:colLast="0" w:name="_17dp8vu" w:id="10"/>
       <w:bookmarkEnd w:id="10"/>
       <w:r>
         <w:rPr>
@@ -4044,7 +4056,7 @@
         <w:jc w:val="left"/>
         <w:rPr/>
       </w:pPr>
-      <w:bookmarkStart w:colFirst="0" w:colLast="0" w:name="_79wjpwhnf6pl" w:id="11"/>
+      <w:bookmarkStart w:colFirst="0" w:colLast="0" w:name="_3rdcrjn" w:id="11"/>
       <w:bookmarkEnd w:id="11"/>
       <w:r>
         <w:rPr>
@@ -4057,7 +4069,7 @@
         <w:pStyle w:val="Heading1"/>
         <w:rPr/>
       </w:pPr>
-      <w:bookmarkStart w:colFirst="0" w:colLast="0" w:name="_6h6yy7afp9uu" w:id="12"/>
+      <w:bookmarkStart w:colFirst="0" w:colLast="0" w:name="_26in1rg" w:id="12"/>
       <w:bookmarkEnd w:id="12"/>
       <w:r>
         <w:rPr>
@@ -4070,7 +4082,7 @@
         <w:pStyle w:val="Heading1"/>
         <w:rPr/>
       </w:pPr>
-      <w:bookmarkStart w:colFirst="0" w:colLast="0" w:name="_6zc3youhrvkv" w:id="13"/>
+      <w:bookmarkStart w:colFirst="0" w:colLast="0" w:name="_lnxbz9" w:id="13"/>
       <w:bookmarkEnd w:id="13"/>
       <w:r>
         <w:br w:type="page"/>
@@ -4086,7 +4098,7 @@
         <w:pStyle w:val="Heading1"/>
         <w:rPr/>
       </w:pPr>
-      <w:bookmarkStart w:colFirst="0" w:colLast="0" w:name="_ho970vro1dt1" w:id="14"/>
+      <w:bookmarkStart w:colFirst="0" w:colLast="0" w:name="_35nkun2" w:id="14"/>
       <w:bookmarkEnd w:id="14"/>
       <w:r>
         <w:rPr>
@@ -4101,7 +4113,7 @@
         <w:jc w:val="left"/>
         <w:rPr/>
       </w:pPr>
-      <w:bookmarkStart w:colFirst="0" w:colLast="0" w:name="_68nwi4d7f74w" w:id="15"/>
+      <w:bookmarkStart w:colFirst="0" w:colLast="0" w:name="_1ksv4uv" w:id="15"/>
       <w:bookmarkEnd w:id="15"/>
       <w:r>
         <w:rPr>
@@ -4143,7 +4155,7 @@
             <w:instrText xml:space="preserve"> TOC \h \u \z </w:instrText>
             <w:fldChar w:fldCharType="separate"/>
           </w:r>
-          <w:hyperlink w:anchor="_jgu3k8904quz">
+          <w:hyperlink w:anchor="_gjdgxs">
             <w:r>
               <w:rPr>
                 <w:rFonts w:ascii="Times New Roman" w:cs="Times New Roman" w:eastAsia="Times New Roman" w:hAnsi="Times New Roman"/>
@@ -4181,7 +4193,7 @@
           </w:r>
           <w:r>
             <w:fldChar w:fldCharType="begin"/>
-            <w:instrText xml:space="preserve"> PAGEREF _jgu3k8904quz \h </w:instrText>
+            <w:instrText xml:space="preserve"> PAGEREF _gjdgxs \h </w:instrText>
             <w:fldChar w:fldCharType="separate"/>
           </w:r>
           <w:r>
@@ -4231,7 +4243,7 @@
               <w:vertAlign w:val="baseline"/>
             </w:rPr>
           </w:pPr>
-          <w:hyperlink w:anchor="_6gske7qlt15n">
+          <w:hyperlink w:anchor="_30j0zll">
             <w:r>
               <w:rPr>
                 <w:rFonts w:ascii="Times New Roman" w:cs="Times New Roman" w:eastAsia="Times New Roman" w:hAnsi="Times New Roman"/>
@@ -4269,7 +4281,7 @@
           </w:r>
           <w:r>
             <w:fldChar w:fldCharType="begin"/>
-            <w:instrText xml:space="preserve"> PAGEREF _6gske7qlt15n \h </w:instrText>
+            <w:instrText xml:space="preserve"> PAGEREF _30j0zll \h </w:instrText>
             <w:fldChar w:fldCharType="separate"/>
           </w:r>
           <w:r>
@@ -4407,7 +4419,7 @@
               <w:vertAlign w:val="baseline"/>
             </w:rPr>
           </w:pPr>
-          <w:hyperlink w:anchor="_sbgj9btab35n">
+          <w:hyperlink w:anchor="_3znysh7">
             <w:r>
               <w:rPr>
                 <w:rFonts w:ascii="Times New Roman" w:cs="Times New Roman" w:eastAsia="Times New Roman" w:hAnsi="Times New Roman"/>
@@ -4445,7 +4457,7 @@
           </w:r>
           <w:r>
             <w:fldChar w:fldCharType="begin"/>
-            <w:instrText xml:space="preserve"> PAGEREF _sbgj9btab35n \h </w:instrText>
+            <w:instrText xml:space="preserve"> PAGEREF _3znysh7 \h </w:instrText>
             <w:fldChar w:fldCharType="separate"/>
           </w:r>
           <w:r>
@@ -4495,7 +4507,7 @@
               <w:vertAlign w:val="baseline"/>
             </w:rPr>
           </w:pPr>
-          <w:hyperlink w:anchor="_3znysh7">
+          <w:hyperlink w:anchor="_2et92p0">
             <w:r>
               <w:rPr>
                 <w:rFonts w:ascii="Times New Roman" w:cs="Times New Roman" w:eastAsia="Times New Roman" w:hAnsi="Times New Roman"/>
@@ -4533,7 +4545,7 @@
           </w:r>
           <w:r>
             <w:fldChar w:fldCharType="begin"/>
-            <w:instrText xml:space="preserve"> PAGEREF _3znysh7 \h </w:instrText>
+            <w:instrText xml:space="preserve"> PAGEREF _2et92p0 \h </w:instrText>
             <w:fldChar w:fldCharType="separate"/>
           </w:r>
           <w:r>
@@ -4583,7 +4595,7 @@
               <w:vertAlign w:val="baseline"/>
             </w:rPr>
           </w:pPr>
-          <w:hyperlink w:anchor="_cqprppsr97z1">
+          <w:hyperlink w:anchor="_4d34og8">
             <w:r>
               <w:rPr>
                 <w:rFonts w:ascii="Times New Roman" w:cs="Times New Roman" w:eastAsia="Times New Roman" w:hAnsi="Times New Roman"/>
@@ -4621,7 +4633,7 @@
           </w:r>
           <w:r>
             <w:fldChar w:fldCharType="begin"/>
-            <w:instrText xml:space="preserve"> PAGEREF _cqprppsr97z1 \h </w:instrText>
+            <w:instrText xml:space="preserve"> PAGEREF _4d34og8 \h </w:instrText>
             <w:fldChar w:fldCharType="separate"/>
           </w:r>
           <w:r>
@@ -4671,7 +4683,7 @@
               <w:vertAlign w:val="baseline"/>
             </w:rPr>
           </w:pPr>
-          <w:hyperlink w:anchor="_ho970vro1dt1">
+          <w:hyperlink w:anchor="_35nkun2">
             <w:r>
               <w:rPr>
                 <w:rFonts w:ascii="Times New Roman" w:cs="Times New Roman" w:eastAsia="Times New Roman" w:hAnsi="Times New Roman"/>
@@ -4709,7 +4721,7 @@
           </w:r>
           <w:r>
             <w:fldChar w:fldCharType="begin"/>
-            <w:instrText xml:space="preserve"> PAGEREF _ho970vro1dt1 \h </w:instrText>
+            <w:instrText xml:space="preserve"> PAGEREF _35nkun2 \h </w:instrText>
             <w:fldChar w:fldCharType="separate"/>
           </w:r>
           <w:r>
@@ -4759,7 +4771,7 @@
               <w:vertAlign w:val="baseline"/>
             </w:rPr>
           </w:pPr>
-          <w:hyperlink w:anchor="_r34127irpgv">
+          <w:hyperlink w:anchor="_2jxsxqh">
             <w:r>
               <w:rPr>
                 <w:rFonts w:ascii="Times New Roman" w:cs="Times New Roman" w:eastAsia="Times New Roman" w:hAnsi="Times New Roman"/>
@@ -4797,7 +4809,7 @@
           </w:r>
           <w:r>
             <w:fldChar w:fldCharType="begin"/>
-            <w:instrText xml:space="preserve"> PAGEREF _r34127irpgv \h </w:instrText>
+            <w:instrText xml:space="preserve"> PAGEREF _2jxsxqh \h </w:instrText>
             <w:fldChar w:fldCharType="separate"/>
           </w:r>
           <w:r>
@@ -4847,7 +4859,7 @@
               <w:vertAlign w:val="baseline"/>
             </w:rPr>
           </w:pPr>
-          <w:hyperlink w:anchor="_n0b6lxpws59o">
+          <w:hyperlink w:anchor="_1y810tw">
             <w:r>
               <w:rPr>
                 <w:rFonts w:ascii="Times New Roman" w:cs="Times New Roman" w:eastAsia="Times New Roman" w:hAnsi="Times New Roman"/>
@@ -4885,7 +4897,7 @@
           </w:r>
           <w:r>
             <w:fldChar w:fldCharType="begin"/>
-            <w:instrText xml:space="preserve"> PAGEREF _n0b6lxpws59o \h </w:instrText>
+            <w:instrText xml:space="preserve"> PAGEREF _1y810tw \h </w:instrText>
             <w:fldChar w:fldCharType="separate"/>
           </w:r>
           <w:r>
@@ -4935,7 +4947,7 @@
               <w:vertAlign w:val="baseline"/>
             </w:rPr>
           </w:pPr>
-          <w:hyperlink w:anchor="_un4jxk55u7iw">
+          <w:hyperlink w:anchor="_2xcytpi">
             <w:r>
               <w:rPr>
                 <w:rFonts w:ascii="Times New Roman" w:cs="Times New Roman" w:eastAsia="Times New Roman" w:hAnsi="Times New Roman"/>
@@ -4973,7 +4985,7 @@
           </w:r>
           <w:r>
             <w:fldChar w:fldCharType="begin"/>
-            <w:instrText xml:space="preserve"> PAGEREF _un4jxk55u7iw \h </w:instrText>
+            <w:instrText xml:space="preserve"> PAGEREF _2xcytpi \h </w:instrText>
             <w:fldChar w:fldCharType="separate"/>
           </w:r>
           <w:r>
@@ -5023,7 +5035,7 @@
               <w:vertAlign w:val="baseline"/>
             </w:rPr>
           </w:pPr>
-          <w:hyperlink w:anchor="_hnmcgepul7rl">
+          <w:hyperlink w:anchor="_3whwml4">
             <w:r>
               <w:rPr>
                 <w:rFonts w:ascii="Times New Roman" w:cs="Times New Roman" w:eastAsia="Times New Roman" w:hAnsi="Times New Roman"/>
@@ -5061,7 +5073,7 @@
           </w:r>
           <w:r>
             <w:fldChar w:fldCharType="begin"/>
-            <w:instrText xml:space="preserve"> PAGEREF _hnmcgepul7rl \h </w:instrText>
+            <w:instrText xml:space="preserve"> PAGEREF _3whwml4 \h </w:instrText>
             <w:fldChar w:fldCharType="separate"/>
           </w:r>
           <w:r>
@@ -5111,7 +5123,7 @@
               <w:vertAlign w:val="baseline"/>
             </w:rPr>
           </w:pPr>
-          <w:hyperlink w:anchor="_pufzyhc3dhof">
+          <w:hyperlink w:anchor="_3as4poj">
             <w:r>
               <w:rPr>
                 <w:rFonts w:ascii="Times New Roman" w:cs="Times New Roman" w:eastAsia="Times New Roman" w:hAnsi="Times New Roman"/>
@@ -5149,7 +5161,7 @@
           </w:r>
           <w:r>
             <w:fldChar w:fldCharType="begin"/>
-            <w:instrText xml:space="preserve"> PAGEREF _pufzyhc3dhof \h </w:instrText>
+            <w:instrText xml:space="preserve"> PAGEREF _3as4poj \h </w:instrText>
             <w:fldChar w:fldCharType="separate"/>
           </w:r>
           <w:r>
@@ -5199,7 +5211,7 @@
               <w:vertAlign w:val="baseline"/>
             </w:rPr>
           </w:pPr>
-          <w:hyperlink w:anchor="_1j01ycfk9g7a">
+          <w:hyperlink w:anchor="_2p2csry">
             <w:r>
               <w:rPr>
                 <w:rFonts w:ascii="Times New Roman" w:cs="Times New Roman" w:eastAsia="Times New Roman" w:hAnsi="Times New Roman"/>
@@ -5237,7 +5249,7 @@
           </w:r>
           <w:r>
             <w:fldChar w:fldCharType="begin"/>
-            <w:instrText xml:space="preserve"> PAGEREF _1j01ycfk9g7a \h </w:instrText>
+            <w:instrText xml:space="preserve"> PAGEREF _2p2csry \h </w:instrText>
             <w:fldChar w:fldCharType="separate"/>
           </w:r>
           <w:r>
@@ -5287,7 +5299,7 @@
               <w:vertAlign w:val="baseline"/>
             </w:rPr>
           </w:pPr>
-          <w:hyperlink w:anchor="_1zljczeh5ehv">
+          <w:hyperlink w:anchor="_23ckvvd">
             <w:r>
               <w:rPr>
                 <w:rFonts w:ascii="Times New Roman" w:cs="Times New Roman" w:eastAsia="Times New Roman" w:hAnsi="Times New Roman"/>
@@ -5325,7 +5337,7 @@
           </w:r>
           <w:r>
             <w:fldChar w:fldCharType="begin"/>
-            <w:instrText xml:space="preserve"> PAGEREF _1zljczeh5ehv \h </w:instrText>
+            <w:instrText xml:space="preserve"> PAGEREF _23ckvvd \h </w:instrText>
             <w:fldChar w:fldCharType="separate"/>
           </w:r>
           <w:r>
@@ -5375,7 +5387,7 @@
               <w:vertAlign w:val="baseline"/>
             </w:rPr>
           </w:pPr>
-          <w:hyperlink w:anchor="_j0i99nnb9mv0">
+          <w:hyperlink w:anchor="_32hioqz">
             <w:r>
               <w:rPr>
                 <w:rFonts w:ascii="Times New Roman" w:cs="Times New Roman" w:eastAsia="Times New Roman" w:hAnsi="Times New Roman"/>
@@ -5413,7 +5425,7 @@
           </w:r>
           <w:r>
             <w:fldChar w:fldCharType="begin"/>
-            <w:instrText xml:space="preserve"> PAGEREF _j0i99nnb9mv0 \h </w:instrText>
+            <w:instrText xml:space="preserve"> PAGEREF _32hioqz \h </w:instrText>
             <w:fldChar w:fldCharType="separate"/>
           </w:r>
           <w:r>
@@ -5463,7 +5475,7 @@
               <w:vertAlign w:val="baseline"/>
             </w:rPr>
           </w:pPr>
-          <w:hyperlink w:anchor="_20mtv6je1jzn">
+          <w:hyperlink w:anchor="_41mghml">
             <w:r>
               <w:rPr>
                 <w:rFonts w:ascii="Times New Roman" w:cs="Times New Roman" w:eastAsia="Times New Roman" w:hAnsi="Times New Roman"/>
@@ -5501,7 +5513,7 @@
           </w:r>
           <w:r>
             <w:fldChar w:fldCharType="begin"/>
-            <w:instrText xml:space="preserve"> PAGEREF _20mtv6je1jzn \h </w:instrText>
+            <w:instrText xml:space="preserve"> PAGEREF _41mghml \h </w:instrText>
             <w:fldChar w:fldCharType="separate"/>
           </w:r>
           <w:r>
@@ -5551,7 +5563,7 @@
               <w:vertAlign w:val="baseline"/>
             </w:rPr>
           </w:pPr>
-          <w:hyperlink w:anchor="_h0l4svkt0dmx">
+          <w:hyperlink w:anchor="_3fwokq0">
             <w:r>
               <w:rPr>
                 <w:rFonts w:ascii="Times New Roman" w:cs="Times New Roman" w:eastAsia="Times New Roman" w:hAnsi="Times New Roman"/>
@@ -5589,7 +5601,7 @@
           </w:r>
           <w:r>
             <w:fldChar w:fldCharType="begin"/>
-            <w:instrText xml:space="preserve"> PAGEREF _h0l4svkt0dmx \h </w:instrText>
+            <w:instrText xml:space="preserve"> PAGEREF _3fwokq0 \h </w:instrText>
             <w:fldChar w:fldCharType="separate"/>
           </w:r>
           <w:r>
@@ -5639,7 +5651,7 @@
               <w:vertAlign w:val="baseline"/>
             </w:rPr>
           </w:pPr>
-          <w:hyperlink w:anchor="_xe3473tdbza8">
+          <w:hyperlink w:anchor="_1mrcu09">
             <w:r>
               <w:rPr>
                 <w:rFonts w:ascii="Times New Roman" w:cs="Times New Roman" w:eastAsia="Times New Roman" w:hAnsi="Times New Roman"/>
@@ -5677,7 +5689,7 @@
           </w:r>
           <w:r>
             <w:fldChar w:fldCharType="begin"/>
-            <w:instrText xml:space="preserve"> PAGEREF _xe3473tdbza8 \h </w:instrText>
+            <w:instrText xml:space="preserve"> PAGEREF _1mrcu09 \h </w:instrText>
             <w:fldChar w:fldCharType="separate"/>
           </w:r>
           <w:r>
@@ -5727,7 +5739,7 @@
               <w:vertAlign w:val="baseline"/>
             </w:rPr>
           </w:pPr>
-          <w:hyperlink w:anchor="_2rfsuc5fw7a9">
+          <w:hyperlink w:anchor="_2lwamvv">
             <w:r>
               <w:rPr>
                 <w:rFonts w:ascii="Times New Roman" w:cs="Times New Roman" w:eastAsia="Times New Roman" w:hAnsi="Times New Roman"/>
@@ -5765,7 +5777,7 @@
           </w:r>
           <w:r>
             <w:fldChar w:fldCharType="begin"/>
-            <w:instrText xml:space="preserve"> PAGEREF _2rfsuc5fw7a9 \h </w:instrText>
+            <w:instrText xml:space="preserve"> PAGEREF _2lwamvv \h </w:instrText>
             <w:fldChar w:fldCharType="separate"/>
           </w:r>
           <w:r>
@@ -5815,7 +5827,7 @@
               <w:vertAlign w:val="baseline"/>
             </w:rPr>
           </w:pPr>
-          <w:hyperlink w:anchor="_8446oek4fz94">
+          <w:hyperlink w:anchor="_3l18frh">
             <w:r>
               <w:rPr>
                 <w:rFonts w:ascii="Times New Roman" w:cs="Times New Roman" w:eastAsia="Times New Roman" w:hAnsi="Times New Roman"/>
@@ -5853,7 +5865,7 @@
           </w:r>
           <w:r>
             <w:fldChar w:fldCharType="begin"/>
-            <w:instrText xml:space="preserve"> PAGEREF _8446oek4fz94 \h </w:instrText>
+            <w:instrText xml:space="preserve"> PAGEREF _3l18frh \h </w:instrText>
             <w:fldChar w:fldCharType="separate"/>
           </w:r>
           <w:r>
@@ -5903,7 +5915,7 @@
               <w:vertAlign w:val="baseline"/>
             </w:rPr>
           </w:pPr>
-          <w:hyperlink w:anchor="_bxjljc4ycpzg">
+          <w:hyperlink w:anchor="_2dlolyb">
             <w:r>
               <w:rPr>
                 <w:rFonts w:ascii="Times New Roman" w:cs="Times New Roman" w:eastAsia="Times New Roman" w:hAnsi="Times New Roman"/>
@@ -5941,7 +5953,7 @@
           </w:r>
           <w:r>
             <w:fldChar w:fldCharType="begin"/>
-            <w:instrText xml:space="preserve"> PAGEREF _bxjljc4ycpzg \h </w:instrText>
+            <w:instrText xml:space="preserve"> PAGEREF _2dlolyb \h </w:instrText>
             <w:fldChar w:fldCharType="separate"/>
           </w:r>
           <w:r>
@@ -5991,7 +6003,7 @@
               <w:vertAlign w:val="baseline"/>
             </w:rPr>
           </w:pPr>
-          <w:hyperlink w:anchor="_6yuztwginmlg">
+          <w:hyperlink w:anchor="_sqyw64">
             <w:r>
               <w:rPr>
                 <w:rFonts w:ascii="Times New Roman" w:cs="Times New Roman" w:eastAsia="Times New Roman" w:hAnsi="Times New Roman"/>
@@ -6029,7 +6041,7 @@
           </w:r>
           <w:r>
             <w:fldChar w:fldCharType="begin"/>
-            <w:instrText xml:space="preserve"> PAGEREF _6yuztwginmlg \h </w:instrText>
+            <w:instrText xml:space="preserve"> PAGEREF _sqyw64 \h </w:instrText>
             <w:fldChar w:fldCharType="separate"/>
           </w:r>
           <w:r>
@@ -6067,7 +6079,7 @@
             <w:ind w:left="0" w:firstLine="0"/>
             <w:rPr/>
           </w:pPr>
-          <w:hyperlink w:anchor="_4krcgrto93mv">
+          <w:hyperlink w:anchor="_1rvwp1q">
             <w:r>
               <w:rPr>
                 <w:b w:val="1"/>
@@ -6085,7 +6097,7 @@
           </w:r>
           <w:r>
             <w:fldChar w:fldCharType="begin"/>
-            <w:instrText xml:space="preserve"> PAGEREF _4krcgrto93mv \h </w:instrText>
+            <w:instrText xml:space="preserve"> PAGEREF _1rvwp1q \h </w:instrText>
             <w:fldChar w:fldCharType="separate"/>
           </w:r>
           <w:r>
@@ -6113,7 +6125,7 @@
             <w:ind w:left="0" w:firstLine="0"/>
             <w:rPr/>
           </w:pPr>
-          <w:hyperlink w:anchor="_nrqpbdjrg8bb">
+          <w:hyperlink w:anchor="_2r0uhxc">
             <w:r>
               <w:rPr>
                 <w:b w:val="1"/>
@@ -6131,7 +6143,7 @@
           </w:r>
           <w:r>
             <w:fldChar w:fldCharType="begin"/>
-            <w:instrText xml:space="preserve"> PAGEREF _nrqpbdjrg8bb \h </w:instrText>
+            <w:instrText xml:space="preserve"> PAGEREF _2r0uhxc \h </w:instrText>
             <w:fldChar w:fldCharType="separate"/>
           </w:r>
           <w:r>
@@ -6159,7 +6171,7 @@
             <w:ind w:left="0" w:firstLine="0"/>
             <w:rPr/>
           </w:pPr>
-          <w:hyperlink w:anchor="_4tkwc99kcoku">
+          <w:hyperlink w:anchor="_3q5sasy">
             <w:r>
               <w:rPr>
                 <w:b w:val="1"/>
@@ -6177,7 +6189,7 @@
           </w:r>
           <w:r>
             <w:fldChar w:fldCharType="begin"/>
-            <w:instrText xml:space="preserve"> PAGEREF _4tkwc99kcoku \h </w:instrText>
+            <w:instrText xml:space="preserve"> PAGEREF _3q5sasy \h </w:instrText>
             <w:fldChar w:fldCharType="separate"/>
           </w:r>
           <w:r>
@@ -6217,7 +6229,7 @@
               <w:vertAlign w:val="baseline"/>
             </w:rPr>
           </w:pPr>
-          <w:hyperlink w:anchor="_ufb6ozy0t18o">
+          <w:hyperlink w:anchor="_25b2l0r">
             <w:r>
               <w:rPr>
                 <w:rFonts w:ascii="Times New Roman" w:cs="Times New Roman" w:eastAsia="Times New Roman" w:hAnsi="Times New Roman"/>
@@ -6255,7 +6267,7 @@
           </w:r>
           <w:r>
             <w:fldChar w:fldCharType="begin"/>
-            <w:instrText xml:space="preserve"> PAGEREF _ufb6ozy0t18o \h </w:instrText>
+            <w:instrText xml:space="preserve"> PAGEREF _25b2l0r \h </w:instrText>
             <w:fldChar w:fldCharType="separate"/>
           </w:r>
           <w:r>
@@ -6305,7 +6317,7 @@
               <w:vertAlign w:val="baseline"/>
             </w:rPr>
           </w:pPr>
-          <w:hyperlink w:anchor="_x8wfwksn2c4r">
+          <w:hyperlink w:anchor="_kgcv8k">
             <w:r>
               <w:rPr>
                 <w:rFonts w:ascii="Times New Roman" w:cs="Times New Roman" w:eastAsia="Times New Roman" w:hAnsi="Times New Roman"/>
@@ -6343,7 +6355,7 @@
           </w:r>
           <w:r>
             <w:fldChar w:fldCharType="begin"/>
-            <w:instrText xml:space="preserve"> PAGEREF _x8wfwksn2c4r \h </w:instrText>
+            <w:instrText xml:space="preserve"> PAGEREF _kgcv8k \h </w:instrText>
             <w:fldChar w:fldCharType="separate"/>
           </w:r>
           <w:r>
@@ -6393,7 +6405,7 @@
         <w:jc w:val="left"/>
         <w:rPr/>
       </w:pPr>
-      <w:bookmarkStart w:colFirst="0" w:colLast="0" w:name="_ike68iamhlq" w:id="16"/>
+      <w:bookmarkStart w:colFirst="0" w:colLast="0" w:name="_44sinio" w:id="16"/>
       <w:bookmarkEnd w:id="16"/>
       <w:r>
         <w:rPr>
@@ -6406,7 +6418,7 @@
         <w:pStyle w:val="Heading1"/>
         <w:rPr/>
       </w:pPr>
-      <w:bookmarkStart w:colFirst="0" w:colLast="0" w:name="_r34127irpgv" w:id="17"/>
+      <w:bookmarkStart w:colFirst="0" w:colLast="0" w:name="_2jxsxqh" w:id="17"/>
       <w:bookmarkEnd w:id="17"/>
       <w:r>
         <w:rPr>
@@ -6620,7 +6632,7 @@
           <w:szCs w:val="28"/>
         </w:rPr>
       </w:pPr>
-      <w:bookmarkStart w:colFirst="0" w:colLast="0" w:name="_fl6v1684mqe" w:id="18"/>
+      <w:bookmarkStart w:colFirst="0" w:colLast="0" w:name="_z337ya" w:id="18"/>
       <w:bookmarkEnd w:id="18"/>
       <w:r>
         <w:rPr>
@@ -6639,7 +6651,7 @@
         <w:jc w:val="center"/>
         <w:rPr/>
       </w:pPr>
-      <w:bookmarkStart w:colFirst="0" w:colLast="0" w:name="_32vk2awyrqon" w:id="19"/>
+      <w:bookmarkStart w:colFirst="0" w:colLast="0" w:name="_3j2qqm3" w:id="19"/>
       <w:bookmarkEnd w:id="19"/>
       <w:r>
         <w:br w:type="page"/>
@@ -6655,7 +6667,7 @@
         <w:pStyle w:val="Heading1"/>
         <w:rPr/>
       </w:pPr>
-      <w:bookmarkStart w:colFirst="0" w:colLast="0" w:name="_n0b6lxpws59o" w:id="20"/>
+      <w:bookmarkStart w:colFirst="0" w:colLast="0" w:name="_1y810tw" w:id="20"/>
       <w:bookmarkEnd w:id="20"/>
       <w:r>
         <w:rPr>
@@ -6897,7 +6909,7 @@
         <w:jc w:val="left"/>
         <w:rPr/>
       </w:pPr>
-      <w:bookmarkStart w:colFirst="0" w:colLast="0" w:name="_w5swe7uwhvrv" w:id="21"/>
+      <w:bookmarkStart w:colFirst="0" w:colLast="0" w:name="_4i7ojhp" w:id="21"/>
       <w:bookmarkEnd w:id="21"/>
       <w:r>
         <w:br w:type="page"/>
@@ -6913,7 +6925,7 @@
         <w:pStyle w:val="Heading1"/>
         <w:rPr/>
       </w:pPr>
-      <w:bookmarkStart w:colFirst="0" w:colLast="0" w:name="_un4jxk55u7iw" w:id="22"/>
+      <w:bookmarkStart w:colFirst="0" w:colLast="0" w:name="_2xcytpi" w:id="22"/>
       <w:bookmarkEnd w:id="22"/>
       <w:r>
         <w:rPr>
@@ -7305,7 +7317,7 @@
         <w:pStyle w:val="Heading1"/>
         <w:rPr/>
       </w:pPr>
-      <w:bookmarkStart w:colFirst="0" w:colLast="0" w:name="_y4chkkoj4dhp" w:id="23"/>
+      <w:bookmarkStart w:colFirst="0" w:colLast="0" w:name="_1ci93xb" w:id="23"/>
       <w:bookmarkEnd w:id="23"/>
       <w:r>
         <w:br w:type="page"/>
@@ -7321,7 +7333,7 @@
         <w:pStyle w:val="Heading1"/>
         <w:rPr/>
       </w:pPr>
-      <w:bookmarkStart w:colFirst="0" w:colLast="0" w:name="_hnmcgepul7rl" w:id="24"/>
+      <w:bookmarkStart w:colFirst="0" w:colLast="0" w:name="_3whwml4" w:id="24"/>
       <w:bookmarkEnd w:id="24"/>
       <w:r>
         <w:rPr>
@@ -7609,7 +7621,7 @@
         <w:jc w:val="left"/>
         <w:rPr/>
       </w:pPr>
-      <w:bookmarkStart w:colFirst="0" w:colLast="0" w:name="_1ksv4uv" w:id="25"/>
+      <w:bookmarkStart w:colFirst="0" w:colLast="0" w:name="_2bn6wsx" w:id="25"/>
       <w:bookmarkEnd w:id="25"/>
       <w:r>
         <w:rPr>
@@ -7628,7 +7640,7 @@
         <w:jc w:val="left"/>
         <w:rPr/>
       </w:pPr>
-      <w:bookmarkStart w:colFirst="0" w:colLast="0" w:name="_gcpemnw430mu" w:id="26"/>
+      <w:bookmarkStart w:colFirst="0" w:colLast="0" w:name="_qsh70q" w:id="26"/>
       <w:bookmarkEnd w:id="26"/>
       <w:r>
         <w:br w:type="page"/>
@@ -7644,7 +7656,7 @@
         <w:pStyle w:val="Heading1"/>
         <w:rPr/>
       </w:pPr>
-      <w:bookmarkStart w:colFirst="0" w:colLast="0" w:name="_pufzyhc3dhof" w:id="27"/>
+      <w:bookmarkStart w:colFirst="0" w:colLast="0" w:name="_3as4poj" w:id="27"/>
       <w:bookmarkEnd w:id="27"/>
       <w:r>
         <w:rPr>
@@ -7823,7 +7835,7 @@
           <w:szCs w:val="32"/>
         </w:rPr>
       </w:pPr>
-      <w:bookmarkStart w:colFirst="0" w:colLast="0" w:name="_44sinio" w:id="28"/>
+      <w:bookmarkStart w:colFirst="0" w:colLast="0" w:name="_1pxezwc" w:id="28"/>
       <w:bookmarkEnd w:id="28"/>
       <w:r>
         <w:rPr>
@@ -7962,7 +7974,7 @@
         <w:jc w:val="left"/>
         <w:rPr/>
       </w:pPr>
-      <w:bookmarkStart w:colFirst="0" w:colLast="0" w:name="_2jxsxqh" w:id="29"/>
+      <w:bookmarkStart w:colFirst="0" w:colLast="0" w:name="_49x2ik5" w:id="29"/>
       <w:bookmarkEnd w:id="29"/>
       <w:r>
         <w:br w:type="page"/>
@@ -7978,7 +7990,7 @@
         <w:pStyle w:val="Heading1"/>
         <w:rPr/>
       </w:pPr>
-      <w:bookmarkStart w:colFirst="0" w:colLast="0" w:name="_1j01ycfk9g7a" w:id="30"/>
+      <w:bookmarkStart w:colFirst="0" w:colLast="0" w:name="_2p2csry" w:id="30"/>
       <w:bookmarkEnd w:id="30"/>
       <w:r>
         <w:rPr>
@@ -8384,7 +8396,7 @@
           <w:szCs w:val="32"/>
         </w:rPr>
       </w:pPr>
-      <w:bookmarkStart w:colFirst="0" w:colLast="0" w:name="_z337ya" w:id="31"/>
+      <w:bookmarkStart w:colFirst="0" w:colLast="0" w:name="_147n2zr" w:id="31"/>
       <w:bookmarkEnd w:id="31"/>
       <w:r>
         <w:rPr>
@@ -8573,7 +8585,7 @@
         <w:jc w:val="left"/>
         <w:rPr/>
       </w:pPr>
-      <w:bookmarkStart w:colFirst="0" w:colLast="0" w:name="_3j2qqm3" w:id="32"/>
+      <w:bookmarkStart w:colFirst="0" w:colLast="0" w:name="_3o7alnk" w:id="32"/>
       <w:bookmarkEnd w:id="32"/>
       <w:r>
         <w:br w:type="page"/>
@@ -8589,7 +8601,7 @@
         <w:pStyle w:val="Heading1"/>
         <w:rPr/>
       </w:pPr>
-      <w:bookmarkStart w:colFirst="0" w:colLast="0" w:name="_1zljczeh5ehv" w:id="33"/>
+      <w:bookmarkStart w:colFirst="0" w:colLast="0" w:name="_23ckvvd" w:id="33"/>
       <w:bookmarkEnd w:id="33"/>
       <w:r>
         <w:rPr>
@@ -8913,7 +8925,7 @@
           <w:szCs w:val="24"/>
         </w:rPr>
       </w:pPr>
-      <w:bookmarkStart w:colFirst="0" w:colLast="0" w:name="_1y810tw" w:id="34"/>
+      <w:bookmarkStart w:colFirst="0" w:colLast="0" w:name="_ihv636" w:id="34"/>
       <w:bookmarkEnd w:id="34"/>
       <w:r>
         <w:br w:type="page"/>
@@ -8933,7 +8945,7 @@
         <w:spacing w:after="0" w:before="0" w:line="240" w:lineRule="auto"/>
         <w:rPr/>
       </w:pPr>
-      <w:bookmarkStart w:colFirst="0" w:colLast="0" w:name="_j0i99nnb9mv0" w:id="35"/>
+      <w:bookmarkStart w:colFirst="0" w:colLast="0" w:name="_32hioqz" w:id="35"/>
       <w:bookmarkEnd w:id="35"/>
       <w:r>
         <w:rPr>
@@ -9493,7 +9505,7 @@
         <w:jc w:val="left"/>
         <w:rPr/>
       </w:pPr>
-      <w:bookmarkStart w:colFirst="0" w:colLast="0" w:name="_4i7ojhp" w:id="36"/>
+      <w:bookmarkStart w:colFirst="0" w:colLast="0" w:name="_1hmsyys" w:id="36"/>
       <w:bookmarkEnd w:id="36"/>
       <w:r>
         <w:br w:type="page"/>
@@ -9509,7 +9521,7 @@
         <w:pStyle w:val="Heading1"/>
         <w:rPr/>
       </w:pPr>
-      <w:bookmarkStart w:colFirst="0" w:colLast="0" w:name="_20mtv6je1jzn" w:id="37"/>
+      <w:bookmarkStart w:colFirst="0" w:colLast="0" w:name="_41mghml" w:id="37"/>
       <w:bookmarkEnd w:id="37"/>
       <w:r>
         <w:rPr>
@@ -9532,7 +9544,7 @@
           <wp:anchor allowOverlap="1" behindDoc="0" distB="0" distT="0" distL="114300" distR="114300" hidden="0" layoutInCell="1" locked="0" relativeHeight="0" simplePos="0">
             <wp:simplePos x="0" y="0"/>
             <wp:positionH relativeFrom="column">
-              <wp:posOffset>-485773</wp:posOffset>
+              <wp:posOffset>-485772</wp:posOffset>
             </wp:positionH>
             <wp:positionV relativeFrom="paragraph">
               <wp:posOffset>34925</wp:posOffset>
@@ -9540,12 +9552,12 @@
             <wp:extent cx="6324600" cy="1943100"/>
             <wp:effectExtent b="0" l="0" r="0" t="0"/>
             <wp:wrapTopAndBottom distB="0" distT="0"/>
-            <wp:docPr id="17" name="image11.jpg"/>
+            <wp:docPr id="14" name="image12.jpg"/>
             <a:graphic>
               <a:graphicData uri="http://schemas.openxmlformats.org/drawingml/2006/picture">
                 <pic:pic>
                   <pic:nvPicPr>
-                    <pic:cNvPr id="0" name="image11.jpg"/>
+                    <pic:cNvPr id="0" name="image12.jpg"/>
                     <pic:cNvPicPr preferRelativeResize="0"/>
                   </pic:nvPicPr>
                   <pic:blipFill>
@@ -9584,7 +9596,7 @@
           <wp:anchor allowOverlap="1" behindDoc="0" distB="0" distT="0" distL="114300" distR="114300" hidden="0" layoutInCell="1" locked="0" relativeHeight="0" simplePos="0">
             <wp:simplePos x="0" y="0"/>
             <wp:positionH relativeFrom="column">
-              <wp:posOffset>-485773</wp:posOffset>
+              <wp:posOffset>-485772</wp:posOffset>
             </wp:positionH>
             <wp:positionV relativeFrom="paragraph">
               <wp:posOffset>2651713</wp:posOffset>
@@ -9592,12 +9604,12 @@
             <wp:extent cx="6328410" cy="2552700"/>
             <wp:effectExtent b="0" l="0" r="0" t="0"/>
             <wp:wrapTopAndBottom distB="0" distT="0"/>
-            <wp:docPr id="19" name="image12.jpg"/>
+            <wp:docPr id="16" name="image1.jpg"/>
             <a:graphic>
               <a:graphicData uri="http://schemas.openxmlformats.org/drawingml/2006/picture">
                 <pic:pic>
                   <pic:nvPicPr>
-                    <pic:cNvPr id="0" name="image12.jpg"/>
+                    <pic:cNvPr id="0" name="image1.jpg"/>
                     <pic:cNvPicPr preferRelativeResize="0"/>
                   </pic:nvPicPr>
                   <pic:blipFill>
@@ -9626,7 +9638,7 @@
           <wp:anchor allowOverlap="1" behindDoc="0" distB="0" distT="0" distL="114300" distR="114300" hidden="0" layoutInCell="1" locked="0" relativeHeight="0" simplePos="0">
             <wp:simplePos x="0" y="0"/>
             <wp:positionH relativeFrom="column">
-              <wp:posOffset>-466723</wp:posOffset>
+              <wp:posOffset>-466722</wp:posOffset>
             </wp:positionH>
             <wp:positionV relativeFrom="paragraph">
               <wp:posOffset>142875</wp:posOffset>
@@ -9634,12 +9646,12 @@
             <wp:extent cx="6288405" cy="2171700"/>
             <wp:effectExtent b="0" l="0" r="0" t="0"/>
             <wp:wrapTopAndBottom distB="0" distT="0"/>
-            <wp:docPr id="18" name="image13.jpg"/>
+            <wp:docPr id="15" name="image3.jpg"/>
             <a:graphic>
               <a:graphicData uri="http://schemas.openxmlformats.org/drawingml/2006/picture">
                 <pic:pic>
                   <pic:nvPicPr>
-                    <pic:cNvPr id="0" name="image13.jpg"/>
+                    <pic:cNvPr id="0" name="image3.jpg"/>
                     <pic:cNvPicPr preferRelativeResize="0"/>
                   </pic:nvPicPr>
                   <pic:blipFill>
@@ -9685,7 +9697,7 @@
         <w:jc w:val="left"/>
         <w:rPr/>
       </w:pPr>
-      <w:bookmarkStart w:colFirst="0" w:colLast="0" w:name="_2xcytpi" w:id="38"/>
+      <w:bookmarkStart w:colFirst="0" w:colLast="0" w:name="_2grqrue" w:id="38"/>
       <w:bookmarkEnd w:id="38"/>
       <w:r>
         <w:rPr>
@@ -9704,7 +9716,7 @@
         <w:jc w:val="left"/>
         <w:rPr/>
       </w:pPr>
-      <w:bookmarkStart w:colFirst="0" w:colLast="0" w:name="_mrdwy7hs80km" w:id="39"/>
+      <w:bookmarkStart w:colFirst="0" w:colLast="0" w:name="_vx1227" w:id="39"/>
       <w:bookmarkEnd w:id="39"/>
       <w:r>
         <w:br w:type="page"/>
@@ -9720,7 +9732,7 @@
         <w:pStyle w:val="Heading1"/>
         <w:rPr/>
       </w:pPr>
-      <w:bookmarkStart w:colFirst="0" w:colLast="0" w:name="_h0l4svkt0dmx" w:id="40"/>
+      <w:bookmarkStart w:colFirst="0" w:colLast="0" w:name="_3fwokq0" w:id="40"/>
       <w:bookmarkEnd w:id="40"/>
       <w:r>
         <w:rPr>
@@ -9743,7 +9755,7 @@
           <wp:anchor allowOverlap="1" behindDoc="0" distB="0" distT="0" distL="114300" distR="114300" hidden="0" layoutInCell="1" locked="0" relativeHeight="0" simplePos="0">
             <wp:simplePos x="0" y="0"/>
             <wp:positionH relativeFrom="column">
-              <wp:posOffset>-295495</wp:posOffset>
+              <wp:posOffset>-295494</wp:posOffset>
             </wp:positionH>
             <wp:positionV relativeFrom="paragraph">
               <wp:posOffset>266700</wp:posOffset>
@@ -9751,12 +9763,12 @@
             <wp:extent cx="6515323" cy="3357897"/>
             <wp:effectExtent b="0" l="0" r="0" t="0"/>
             <wp:wrapTopAndBottom distB="0" distT="0"/>
-            <wp:docPr id="14" name="image14.jpg"/>
+            <wp:docPr id="10" name="image6.jpg"/>
             <a:graphic>
               <a:graphicData uri="http://schemas.openxmlformats.org/drawingml/2006/picture">
                 <pic:pic>
                   <pic:nvPicPr>
-                    <pic:cNvPr id="0" name="image14.jpg"/>
+                    <pic:cNvPr id="0" name="image6.jpg"/>
                     <pic:cNvPicPr preferRelativeResize="0"/>
                   </pic:nvPicPr>
                   <pic:blipFill>
@@ -9794,7 +9806,7 @@
           <w:szCs w:val="20"/>
         </w:rPr>
       </w:pPr>
-      <w:bookmarkStart w:colFirst="0" w:colLast="0" w:name="_1ci93xb" w:id="41"/>
+      <w:bookmarkStart w:colFirst="0" w:colLast="0" w:name="_1v1yuxt" w:id="41"/>
       <w:bookmarkEnd w:id="41"/>
       <w:r>
         <w:rPr>
@@ -9821,7 +9833,7 @@
           <w:szCs w:val="20"/>
         </w:rPr>
       </w:pPr>
-      <w:bookmarkStart w:colFirst="0" w:colLast="0" w:name="_3whwml4" w:id="42"/>
+      <w:bookmarkStart w:colFirst="0" w:colLast="0" w:name="_4f1mdlm" w:id="42"/>
       <w:bookmarkEnd w:id="42"/>
       <w:r>
         <w:rPr>
@@ -9842,7 +9854,7 @@
           <w:szCs w:val="20"/>
         </w:rPr>
       </w:pPr>
-      <w:bookmarkStart w:colFirst="0" w:colLast="0" w:name="_2bn6wsx" w:id="43"/>
+      <w:bookmarkStart w:colFirst="0" w:colLast="0" w:name="_2u6wntf" w:id="43"/>
       <w:bookmarkEnd w:id="43"/>
       <w:r>
         <w:rPr>
@@ -9860,7 +9872,7 @@
           <wp:anchor allowOverlap="1" behindDoc="0" distB="0" distT="0" distL="114300" distR="114300" hidden="0" layoutInCell="1" locked="0" relativeHeight="0" simplePos="0">
             <wp:simplePos x="0" y="0"/>
             <wp:positionH relativeFrom="column">
-              <wp:posOffset>-421948</wp:posOffset>
+              <wp:posOffset>-421947</wp:posOffset>
             </wp:positionH>
             <wp:positionV relativeFrom="paragraph">
               <wp:posOffset>2596</wp:posOffset>
@@ -9868,12 +9880,12 @@
             <wp:extent cx="6267450" cy="2677795"/>
             <wp:effectExtent b="0" l="0" r="0" t="0"/>
             <wp:wrapSquare wrapText="bothSides" distB="0" distT="0" distL="114300" distR="114300"/>
-            <wp:docPr id="13" name="image5.jpg"/>
+            <wp:docPr id="9" name="image2.jpg"/>
             <a:graphic>
               <a:graphicData uri="http://schemas.openxmlformats.org/drawingml/2006/picture">
                 <pic:pic>
                   <pic:nvPicPr>
-                    <pic:cNvPr id="0" name="image5.jpg"/>
+                    <pic:cNvPr id="0" name="image2.jpg"/>
                     <pic:cNvPicPr preferRelativeResize="0"/>
                   </pic:nvPicPr>
                   <pic:blipFill>
@@ -9911,7 +9923,7 @@
           <w:szCs w:val="20"/>
         </w:rPr>
       </w:pPr>
-      <w:bookmarkStart w:colFirst="0" w:colLast="0" w:name="_qsh70q" w:id="44"/>
+      <w:bookmarkStart w:colFirst="0" w:colLast="0" w:name="_19c6y18" w:id="44"/>
       <w:bookmarkEnd w:id="44"/>
       <w:r>
         <w:rPr>
@@ -9932,7 +9944,7 @@
           <w:szCs w:val="20"/>
         </w:rPr>
       </w:pPr>
-      <w:bookmarkStart w:colFirst="0" w:colLast="0" w:name="_3as4poj" w:id="45"/>
+      <w:bookmarkStart w:colFirst="0" w:colLast="0" w:name="_3tbugp1" w:id="45"/>
       <w:bookmarkEnd w:id="45"/>
       <w:r>
         <w:rPr>
@@ -9953,7 +9965,7 @@
           <w:szCs w:val="20"/>
         </w:rPr>
       </w:pPr>
-      <w:bookmarkStart w:colFirst="0" w:colLast="0" w:name="_1pxezwc" w:id="46"/>
+      <w:bookmarkStart w:colFirst="0" w:colLast="0" w:name="_28h4qwu" w:id="46"/>
       <w:bookmarkEnd w:id="46"/>
       <w:r>
         <w:rPr>
@@ -9974,7 +9986,7 @@
           <w:szCs w:val="20"/>
         </w:rPr>
       </w:pPr>
-      <w:bookmarkStart w:colFirst="0" w:colLast="0" w:name="_49x2ik5" w:id="47"/>
+      <w:bookmarkStart w:colFirst="0" w:colLast="0" w:name="_nmf14n" w:id="47"/>
       <w:bookmarkEnd w:id="47"/>
       <w:r>
         <w:rPr>
@@ -9996,7 +10008,7 @@
           <w:szCs w:val="26"/>
         </w:rPr>
       </w:pPr>
-      <w:bookmarkStart w:colFirst="0" w:colLast="0" w:name="_3o7alnk" w:id="48"/>
+      <w:bookmarkStart w:colFirst="0" w:colLast="0" w:name="_37m2jsg" w:id="48"/>
       <w:bookmarkEnd w:id="48"/>
       <w:r>
         <w:br w:type="page"/>
@@ -10012,7 +10024,7 @@
         <w:pStyle w:val="Heading1"/>
         <w:rPr/>
       </w:pPr>
-      <w:bookmarkStart w:colFirst="0" w:colLast="0" w:name="_xe3473tdbza8" w:id="49"/>
+      <w:bookmarkStart w:colFirst="0" w:colLast="0" w:name="_1mrcu09" w:id="49"/>
       <w:bookmarkEnd w:id="49"/>
       <w:r>
         <w:rPr>
@@ -10277,7 +10289,7 @@
           <w:szCs w:val="24"/>
         </w:rPr>
       </w:pPr>
-      <w:bookmarkStart w:colFirst="0" w:colLast="0" w:name="_41mghml" w:id="50"/>
+      <w:bookmarkStart w:colFirst="0" w:colLast="0" w:name="_46r0co2" w:id="50"/>
       <w:bookmarkEnd w:id="50"/>
       <w:r>
         <w:br w:type="page"/>
@@ -10293,7 +10305,7 @@
         <w:pStyle w:val="Heading1"/>
         <w:rPr/>
       </w:pPr>
-      <w:bookmarkStart w:colFirst="0" w:colLast="0" w:name="_2rfsuc5fw7a9" w:id="51"/>
+      <w:bookmarkStart w:colFirst="0" w:colLast="0" w:name="_2lwamvv" w:id="51"/>
       <w:bookmarkEnd w:id="51"/>
       <w:r>
         <w:rPr>
@@ -10316,7 +10328,7 @@
           <wp:anchor allowOverlap="1" behindDoc="0" distB="0" distT="0" distL="114300" distR="114300" hidden="0" layoutInCell="1" locked="0" relativeHeight="0" simplePos="0">
             <wp:simplePos x="0" y="0"/>
             <wp:positionH relativeFrom="column">
-              <wp:posOffset>-13038</wp:posOffset>
+              <wp:posOffset>-13037</wp:posOffset>
             </wp:positionH>
             <wp:positionV relativeFrom="paragraph">
               <wp:posOffset>228600</wp:posOffset>
@@ -10324,12 +10336,12 @@
             <wp:extent cx="5858540" cy="6188083"/>
             <wp:effectExtent b="0" l="0" r="0" t="0"/>
             <wp:wrapSquare wrapText="bothSides" distB="0" distT="0" distL="114300" distR="114300"/>
-            <wp:docPr id="16" name="image7.jpg"/>
+            <wp:docPr id="13" name="image4.jpg"/>
             <a:graphic>
               <a:graphicData uri="http://schemas.openxmlformats.org/drawingml/2006/picture">
                 <pic:pic>
                   <pic:nvPicPr>
-                    <pic:cNvPr id="0" name="image7.jpg"/>
+                    <pic:cNvPr id="0" name="image4.jpg"/>
                     <pic:cNvPicPr preferRelativeResize="0"/>
                   </pic:nvPicPr>
                   <pic:blipFill>
@@ -10428,7 +10440,7 @@
           <w:szCs w:val="24"/>
         </w:rPr>
       </w:pPr>
-      <w:bookmarkStart w:colFirst="0" w:colLast="0" w:name="_2grqrue" w:id="52"/>
+      <w:bookmarkStart w:colFirst="0" w:colLast="0" w:name="_111kx3o" w:id="52"/>
       <w:bookmarkEnd w:id="52"/>
       <w:r>
         <w:br w:type="page"/>
@@ -10444,7 +10456,7 @@
         <w:pStyle w:val="Heading1"/>
         <w:rPr/>
       </w:pPr>
-      <w:bookmarkStart w:colFirst="0" w:colLast="0" w:name="_8446oek4fz94" w:id="53"/>
+      <w:bookmarkStart w:colFirst="0" w:colLast="0" w:name="_3l18frh" w:id="53"/>
       <w:bookmarkEnd w:id="53"/>
       <w:r>
         <w:rPr>
@@ -10469,7 +10481,7 @@
           <w:szCs w:val="28"/>
         </w:rPr>
       </w:pPr>
-      <w:bookmarkStart w:colFirst="0" w:colLast="0" w:name="_vx1227" w:id="54"/>
+      <w:bookmarkStart w:colFirst="0" w:colLast="0" w:name="_206ipza" w:id="54"/>
       <w:bookmarkEnd w:id="54"/>
       <w:r>
         <w:rPr>
@@ -11205,7 +11217,7 @@
         <w:jc w:val="center"/>
         <w:rPr/>
       </w:pPr>
-      <w:bookmarkStart w:colFirst="0" w:colLast="0" w:name="_3fwokq0" w:id="55"/>
+      <w:bookmarkStart w:colFirst="0" w:colLast="0" w:name="_4k668n3" w:id="55"/>
       <w:bookmarkEnd w:id="55"/>
       <w:r>
         <w:rPr>
@@ -11427,7 +11439,7 @@
           <w:szCs w:val="24"/>
         </w:rPr>
       </w:pPr>
-      <w:bookmarkStart w:colFirst="0" w:colLast="0" w:name="_1v1yuxt" w:id="56"/>
+      <w:bookmarkStart w:colFirst="0" w:colLast="0" w:name="_2zbgiuw" w:id="56"/>
       <w:bookmarkEnd w:id="56"/>
       <w:r>
         <w:rPr>
@@ -11449,7 +11461,7 @@
           <w:szCs w:val="24"/>
         </w:rPr>
       </w:pPr>
-      <w:bookmarkStart w:colFirst="0" w:colLast="0" w:name="_8z1evwqonic2" w:id="57"/>
+      <w:bookmarkStart w:colFirst="0" w:colLast="0" w:name="_1egqt2p" w:id="57"/>
       <w:bookmarkEnd w:id="57"/>
       <w:r>
         <w:rPr>
@@ -11471,7 +11483,7 @@
           <w:szCs w:val="24"/>
         </w:rPr>
       </w:pPr>
-      <w:bookmarkStart w:colFirst="0" w:colLast="0" w:name="_pkf4pmegtgfd" w:id="58"/>
+      <w:bookmarkStart w:colFirst="0" w:colLast="0" w:name="_3ygebqi" w:id="58"/>
       <w:bookmarkEnd w:id="58"/>
       <w:r>
         <w:br w:type="page"/>
@@ -11487,18 +11499,13 @@
         <w:pStyle w:val="Heading1"/>
         <w:rPr/>
       </w:pPr>
-      <w:bookmarkStart w:colFirst="0" w:colLast="0" w:name="_bxjljc4ycpzg" w:id="59"/>
+      <w:bookmarkStart w:colFirst="0" w:colLast="0" w:name="_2dlolyb" w:id="59"/>
       <w:bookmarkEnd w:id="59"/>
       <w:r>
         <w:rPr>
           <w:rtl w:val="0"/>
         </w:rPr>
         <w:t xml:space="preserve">PROTÓTIPO DE TELAS</w:t>
-      </w:r>
-      <w:r>
-        <w:rPr>
-          <w:rtl w:val="0"/>
-        </w:rPr>
       </w:r>
     </w:p>
     <w:p>
@@ -11515,7 +11522,7 @@
           <wp:anchor allowOverlap="1" behindDoc="0" distB="0" distT="0" distL="0" distR="0" hidden="0" layoutInCell="1" locked="0" relativeHeight="0" simplePos="0">
             <wp:simplePos x="0" y="0"/>
             <wp:positionH relativeFrom="column">
-              <wp:posOffset>-123824</wp:posOffset>
+              <wp:posOffset>-123822</wp:posOffset>
             </wp:positionH>
             <wp:positionV relativeFrom="paragraph">
               <wp:posOffset>209550</wp:posOffset>
@@ -11523,12 +11530,12 @@
             <wp:extent cx="3007360" cy="5920740"/>
             <wp:effectExtent b="0" l="0" r="0" t="0"/>
             <wp:wrapSquare wrapText="bothSides" distB="0" distT="0" distL="0" distR="0"/>
-            <wp:docPr id="15" name="image15.jpg"/>
+            <wp:docPr id="12" name="image5.jpg"/>
             <a:graphic>
               <a:graphicData uri="http://schemas.openxmlformats.org/drawingml/2006/picture">
                 <pic:pic>
                   <pic:nvPicPr>
-                    <pic:cNvPr id="0" name="image15.jpg"/>
+                    <pic:cNvPr id="0" name="image5.jpg"/>
                     <pic:cNvPicPr preferRelativeResize="0"/>
                   </pic:nvPicPr>
                   <pic:blipFill>
@@ -11565,12 +11572,12 @@
             <wp:extent cx="2688590" cy="5822950"/>
             <wp:effectExtent b="0" l="0" r="0" t="0"/>
             <wp:wrapTopAndBottom distB="0" distT="0"/>
-            <wp:docPr id="3" name="image2.jpg"/>
+            <wp:docPr id="2" name="image15.jpg"/>
             <a:graphic>
               <a:graphicData uri="http://schemas.openxmlformats.org/drawingml/2006/picture">
                 <pic:pic>
                   <pic:nvPicPr>
-                    <pic:cNvPr id="0" name="image2.jpg"/>
+                    <pic:cNvPr id="0" name="image15.jpg"/>
                     <pic:cNvPicPr preferRelativeResize="0"/>
                   </pic:nvPicPr>
                   <pic:blipFill>
@@ -11642,20 +11649,20 @@
           <wp:anchor allowOverlap="1" behindDoc="0" distB="0" distT="0" distL="114300" distR="114300" hidden="0" layoutInCell="1" locked="0" relativeHeight="0" simplePos="0">
             <wp:simplePos x="0" y="0"/>
             <wp:positionH relativeFrom="column">
-              <wp:posOffset>-76199</wp:posOffset>
+              <wp:posOffset>-76198</wp:posOffset>
             </wp:positionH>
             <wp:positionV relativeFrom="paragraph">
-              <wp:posOffset>215243</wp:posOffset>
+              <wp:posOffset>215242</wp:posOffset>
             </wp:positionV>
             <wp:extent cx="3122295" cy="6915150"/>
             <wp:effectExtent b="0" l="0" r="0" t="0"/>
             <wp:wrapSquare wrapText="bothSides" distB="0" distT="0" distL="114300" distR="114300"/>
-            <wp:docPr id="6" name="image6.jpg"/>
+            <wp:docPr id="1" name="image11.jpg"/>
             <a:graphic>
               <a:graphicData uri="http://schemas.openxmlformats.org/drawingml/2006/picture">
                 <pic:pic>
                   <pic:nvPicPr>
-                    <pic:cNvPr id="0" name="image6.jpg"/>
+                    <pic:cNvPr id="0" name="image11.jpg"/>
                     <pic:cNvPicPr preferRelativeResize="0"/>
                   </pic:nvPicPr>
                   <pic:blipFill>
@@ -11705,12 +11712,12 @@
             <wp:extent cx="2799715" cy="6063615"/>
             <wp:effectExtent b="0" l="0" r="0" t="0"/>
             <wp:wrapSquare wrapText="bothSides" distB="0" distT="0" distL="114300" distR="114300"/>
-            <wp:docPr id="4" name="image8.png"/>
+            <wp:docPr id="3" name="image7.png"/>
             <a:graphic>
               <a:graphicData uri="http://schemas.openxmlformats.org/drawingml/2006/picture">
                 <pic:pic>
                   <pic:nvPicPr>
-                    <pic:cNvPr id="0" name="image8.png"/>
+                    <pic:cNvPr id="0" name="image7.png"/>
                     <pic:cNvPicPr preferRelativeResize="0"/>
                   </pic:nvPicPr>
                   <pic:blipFill>
@@ -11767,12 +11774,12 @@
             <wp:extent cx="3086100" cy="6684645"/>
             <wp:effectExtent b="0" l="0" r="0" t="0"/>
             <wp:wrapSquare wrapText="bothSides" distB="0" distT="0" distL="114300" distR="114300"/>
-            <wp:docPr id="12" name="image4.png"/>
+            <wp:docPr id="5" name="image9.png"/>
             <a:graphic>
               <a:graphicData uri="http://schemas.openxmlformats.org/drawingml/2006/picture">
                 <pic:pic>
                   <pic:nvPicPr>
-                    <pic:cNvPr id="0" name="image4.png"/>
+                    <pic:cNvPr id="0" name="image9.png"/>
                     <pic:cNvPicPr preferRelativeResize="0"/>
                   </pic:nvPicPr>
                   <pic:blipFill>
@@ -11809,12 +11816,12 @@
             <wp:extent cx="3124200" cy="6696710"/>
             <wp:effectExtent b="0" l="0" r="0" t="0"/>
             <wp:wrapSquare wrapText="bothSides" distB="0" distT="0" distL="114300" distR="114300"/>
-            <wp:docPr id="11" name="image1.png"/>
+            <wp:docPr id="4" name="image8.png"/>
             <a:graphic>
               <a:graphicData uri="http://schemas.openxmlformats.org/drawingml/2006/picture">
                 <pic:pic>
                   <pic:nvPicPr>
-                    <pic:cNvPr id="0" name="image1.png"/>
+                    <pic:cNvPr id="0" name="image8.png"/>
                     <pic:cNvPicPr preferRelativeResize="0"/>
                   </pic:nvPicPr>
                   <pic:blipFill>
@@ -11918,7 +11925,7 @@
           <wp:anchor allowOverlap="1" behindDoc="0" distB="0" distT="0" distL="114300" distR="114300" hidden="0" layoutInCell="1" locked="0" relativeHeight="0" simplePos="0">
             <wp:simplePos x="0" y="0"/>
             <wp:positionH relativeFrom="column">
-              <wp:posOffset>-187322</wp:posOffset>
+              <wp:posOffset>-187321</wp:posOffset>
             </wp:positionH>
             <wp:positionV relativeFrom="paragraph">
               <wp:posOffset>859789</wp:posOffset>
@@ -11926,12 +11933,12 @@
             <wp:extent cx="3124200" cy="6696710"/>
             <wp:effectExtent b="0" l="0" r="0" t="0"/>
             <wp:wrapSquare wrapText="bothSides" distB="0" distT="0" distL="114300" distR="114300"/>
-            <wp:docPr id="10" name="image1.png"/>
+            <wp:docPr id="8" name="image8.png"/>
             <a:graphic>
               <a:graphicData uri="http://schemas.openxmlformats.org/drawingml/2006/picture">
                 <pic:pic>
                   <pic:nvPicPr>
-                    <pic:cNvPr id="0" name="image1.png"/>
+                    <pic:cNvPr id="0" name="image8.png"/>
                     <pic:cNvPicPr preferRelativeResize="0"/>
                   </pic:nvPicPr>
                   <pic:blipFill>
@@ -11968,12 +11975,12 @@
             <wp:extent cx="3086100" cy="6684645"/>
             <wp:effectExtent b="0" l="0" r="0" t="0"/>
             <wp:wrapSquare wrapText="bothSides" distB="0" distT="0" distL="114300" distR="114300"/>
-            <wp:docPr id="9" name="image4.png"/>
+            <wp:docPr id="7" name="image9.png"/>
             <a:graphic>
               <a:graphicData uri="http://schemas.openxmlformats.org/drawingml/2006/picture">
                 <pic:pic>
                   <pic:nvPicPr>
-                    <pic:cNvPr id="0" name="image4.png"/>
+                    <pic:cNvPr id="0" name="image9.png"/>
                     <pic:cNvPicPr preferRelativeResize="0"/>
                   </pic:nvPicPr>
                   <pic:blipFill>
@@ -12003,7 +12010,7 @@
         <w:pStyle w:val="Heading1"/>
         <w:rPr/>
       </w:pPr>
-      <w:bookmarkStart w:colFirst="0" w:colLast="0" w:name="_6yuztwginmlg" w:id="60"/>
+      <w:bookmarkStart w:colFirst="0" w:colLast="0" w:name="_sqyw64" w:id="60"/>
       <w:bookmarkEnd w:id="60"/>
       <w:r>
         <w:rPr>
@@ -12031,12 +12038,12 @@
           <wp:inline distB="114300" distT="114300" distL="114300" distR="114300">
             <wp:extent cx="5731200" cy="6324600"/>
             <wp:effectExtent b="0" l="0" r="0" t="0"/>
-            <wp:docPr id="2" name="image9.png"/>
+            <wp:docPr id="17" name="image10.png"/>
             <a:graphic>
               <a:graphicData uri="http://schemas.openxmlformats.org/drawingml/2006/picture">
                 <pic:pic>
                   <pic:nvPicPr>
-                    <pic:cNvPr id="0" name="image9.png"/>
+                    <pic:cNvPr id="0" name="image10.png"/>
                     <pic:cNvPicPr preferRelativeResize="0"/>
                   </pic:nvPicPr>
                   <pic:blipFill>
@@ -13132,7 +13139,7 @@
         <w:jc w:val="left"/>
         <w:rPr/>
       </w:pPr>
-      <w:bookmarkStart w:colFirst="0" w:colLast="0" w:name="_vckkxp4xse6" w:id="61"/>
+      <w:bookmarkStart w:colFirst="0" w:colLast="0" w:name="_3cqmetx" w:id="61"/>
       <w:bookmarkEnd w:id="61"/>
       <w:r>
         <w:br w:type="page"/>
@@ -13148,7 +13155,7 @@
         <w:pStyle w:val="Heading1"/>
         <w:rPr/>
       </w:pPr>
-      <w:bookmarkStart w:colFirst="0" w:colLast="0" w:name="_4krcgrto93mv" w:id="62"/>
+      <w:bookmarkStart w:colFirst="0" w:colLast="0" w:name="_1rvwp1q" w:id="62"/>
       <w:bookmarkEnd w:id="62"/>
       <w:r>
         <w:rPr>
@@ -13162,7 +13169,7 @@
         <w:pStyle w:val="Heading1"/>
         <w:rPr/>
       </w:pPr>
-      <w:bookmarkStart w:colFirst="0" w:colLast="0" w:name="_oexovvfbmuy2" w:id="63"/>
+      <w:bookmarkStart w:colFirst="0" w:colLast="0" w:name="_4bvk7pj" w:id="63"/>
       <w:bookmarkEnd w:id="63"/>
       <w:r>
         <w:rPr/>
@@ -13170,12 +13177,12 @@
           <wp:inline distB="114300" distT="114300" distL="114300" distR="114300">
             <wp:extent cx="6264600" cy="4940300"/>
             <wp:effectExtent b="0" l="0" r="0" t="0"/>
-            <wp:docPr id="7" name="image3.png"/>
+            <wp:docPr id="18" name="image14.png"/>
             <a:graphic>
               <a:graphicData uri="http://schemas.openxmlformats.org/drawingml/2006/picture">
                 <pic:pic>
                   <pic:nvPicPr>
-                    <pic:cNvPr id="0" name="image3.png"/>
+                    <pic:cNvPr id="0" name="image14.png"/>
                     <pic:cNvPicPr preferRelativeResize="0"/>
                   </pic:nvPicPr>
                   <pic:blipFill>
@@ -13213,7 +13220,7 @@
         <w:pStyle w:val="Heading1"/>
         <w:rPr/>
       </w:pPr>
-      <w:bookmarkStart w:colFirst="0" w:colLast="0" w:name="_nrqpbdjrg8bb" w:id="64"/>
+      <w:bookmarkStart w:colFirst="0" w:colLast="0" w:name="_2r0uhxc" w:id="64"/>
       <w:bookmarkEnd w:id="64"/>
       <w:r>
         <w:rPr>
@@ -13227,7 +13234,7 @@
         <w:pStyle w:val="Heading1"/>
         <w:rPr/>
       </w:pPr>
-      <w:bookmarkStart w:colFirst="0" w:colLast="0" w:name="_819s1t9d8tke" w:id="65"/>
+      <w:bookmarkStart w:colFirst="0" w:colLast="0" w:name="_1664s55" w:id="65"/>
       <w:bookmarkEnd w:id="65"/>
       <w:r>
         <w:rPr/>
@@ -13235,12 +13242,12 @@
           <wp:inline distB="114300" distT="114300" distL="114300" distR="114300">
             <wp:extent cx="6264600" cy="4394200"/>
             <wp:effectExtent b="0" l="0" r="0" t="0"/>
-            <wp:docPr id="1" name="image10.png"/>
+            <wp:docPr id="19" name="image17.png"/>
             <a:graphic>
               <a:graphicData uri="http://schemas.openxmlformats.org/drawingml/2006/picture">
                 <pic:pic>
                   <pic:nvPicPr>
-                    <pic:cNvPr id="0" name="image10.png"/>
+                    <pic:cNvPr id="0" name="image17.png"/>
                     <pic:cNvPicPr preferRelativeResize="0"/>
                   </pic:nvPicPr>
                   <pic:blipFill>
@@ -13305,7 +13312,7 @@
         <w:pStyle w:val="Heading1"/>
         <w:rPr/>
       </w:pPr>
-      <w:bookmarkStart w:colFirst="0" w:colLast="0" w:name="_4tkwc99kcoku" w:id="66"/>
+      <w:bookmarkStart w:colFirst="0" w:colLast="0" w:name="_3q5sasy" w:id="66"/>
       <w:bookmarkEnd w:id="66"/>
       <w:r>
         <w:rPr>
@@ -13363,18 +13370,13 @@
         <w:ind w:firstLine="720"/>
         <w:rPr/>
       </w:pPr>
-      <w:bookmarkStart w:colFirst="0" w:colLast="0" w:name="_ufb6ozy0t18o" w:id="67"/>
+      <w:bookmarkStart w:colFirst="0" w:colLast="0" w:name="_25b2l0r" w:id="67"/>
       <w:bookmarkEnd w:id="67"/>
       <w:r>
         <w:rPr>
           <w:rtl w:val="0"/>
         </w:rPr>
         <w:t xml:space="preserve">REFERÊNCIAS</w:t>
-      </w:r>
-      <w:r>
-        <w:rPr>
-          <w:rtl w:val="0"/>
-        </w:rPr>
       </w:r>
     </w:p>
     <w:p>
@@ -14239,7 +14241,7 @@
           <w:pgMar w:bottom="280" w:top="1580" w:left="1020" w:right="1020" w:header="1144" w:footer="0"/>
         </w:sectPr>
       </w:pPr>
-      <w:bookmarkStart w:colFirst="0" w:colLast="0" w:name="_x8wfwksn2c4r" w:id="68"/>
+      <w:bookmarkStart w:colFirst="0" w:colLast="0" w:name="_kgcv8k" w:id="68"/>
       <w:bookmarkEnd w:id="68"/>
       <w:r>
         <w:rPr>
@@ -14319,12 +14321,12 @@
           <wp:inline distB="0" distT="0" distL="0" distR="0">
             <wp:extent cx="5731200" cy="3251200"/>
             <wp:effectExtent b="0" l="0" r="0" t="0"/>
-            <wp:docPr id="20" name="image17.png"/>
+            <wp:docPr id="20" name="image13.png"/>
             <a:graphic>
               <a:graphicData uri="http://schemas.openxmlformats.org/drawingml/2006/picture">
                 <pic:pic>
                   <pic:nvPicPr>
-                    <pic:cNvPr id="0" name="image17.png"/>
+                    <pic:cNvPr id="0" name="image13.png"/>
                     <pic:cNvPicPr preferRelativeResize="0"/>
                   </pic:nvPicPr>
                   <pic:blipFill>
@@ -14356,12 +14358,12 @@
           <wp:inline distB="0" distT="0" distL="0" distR="0">
             <wp:extent cx="5731200" cy="3251200"/>
             <wp:effectExtent b="0" l="0" r="0" t="0"/>
-            <wp:docPr id="21" name="image18.png"/>
+            <wp:docPr id="21" name="image19.png"/>
             <a:graphic>
               <a:graphicData uri="http://schemas.openxmlformats.org/drawingml/2006/picture">
                 <pic:pic>
                   <pic:nvPicPr>
-                    <pic:cNvPr id="0" name="image18.png"/>
+                    <pic:cNvPr id="0" name="image19.png"/>
                     <pic:cNvPicPr preferRelativeResize="0"/>
                   </pic:nvPicPr>
                   <pic:blipFill>
@@ -15320,12 +15322,12 @@
             <wp:extent cx="2867025" cy="5715000"/>
             <wp:effectExtent b="0" l="0" r="0" t="0"/>
             <wp:wrapTopAndBottom distB="0" distT="0"/>
-            <wp:docPr id="8" name="image16.png"/>
+            <wp:docPr id="6" name="image18.png"/>
             <a:graphic>
               <a:graphicData uri="http://schemas.openxmlformats.org/drawingml/2006/picture">
                 <pic:pic>
                   <pic:nvPicPr>
-                    <pic:cNvPr id="0" name="image16.png"/>
+                    <pic:cNvPr id="0" name="image18.png"/>
                     <pic:cNvPicPr preferRelativeResize="0"/>
                   </pic:nvPicPr>
                   <pic:blipFill>
@@ -15583,20 +15585,20 @@
         <wp:anchor allowOverlap="1" behindDoc="0" distB="0" distT="0" distL="114300" distR="114300" hidden="0" layoutInCell="1" locked="0" relativeHeight="0" simplePos="0">
           <wp:simplePos x="0" y="0"/>
           <wp:positionH relativeFrom="column">
-            <wp:posOffset>57151</wp:posOffset>
+            <wp:posOffset>57152</wp:posOffset>
           </wp:positionH>
           <wp:positionV relativeFrom="paragraph">
-            <wp:posOffset>156852527</wp:posOffset>
+            <wp:posOffset>156852528</wp:posOffset>
           </wp:positionV>
           <wp:extent cx="1971675" cy="8105775"/>
           <wp:effectExtent b="0" l="0" r="0" t="0"/>
           <wp:wrapSquare wrapText="bothSides" distB="0" distT="0" distL="114300" distR="114300"/>
-          <wp:docPr id="5" name="image19.png"/>
+          <wp:docPr id="11" name="image16.png"/>
           <a:graphic>
             <a:graphicData uri="http://schemas.openxmlformats.org/drawingml/2006/picture">
               <pic:pic>
                 <pic:nvPicPr>
-                  <pic:cNvPr id="0" name="image19.png"/>
+                  <pic:cNvPr id="0" name="image16.png"/>
                   <pic:cNvPicPr preferRelativeResize="0"/>
                 </pic:nvPicPr>
                 <pic:blipFill>
@@ -15937,10 +15939,10 @@
       <w:tblStyleRowBandSize w:val="1"/>
       <w:tblStyleColBandSize w:val="1"/>
       <w:tblCellMar>
-        <w:top w:w="0.0" w:type="dxa"/>
-        <w:left w:w="115.0" w:type="dxa"/>
-        <w:bottom w:w="0.0" w:type="dxa"/>
-        <w:right w:w="115.0" w:type="dxa"/>
+        <w:top w:w="100.0" w:type="dxa"/>
+        <w:left w:w="100.0" w:type="dxa"/>
+        <w:bottom w:w="100.0" w:type="dxa"/>
+        <w:right w:w="100.0" w:type="dxa"/>
       </w:tblCellMar>
     </w:tblPr>
     <w:tblStylePr w:type="band1Horz">
@@ -16043,6 +16045,13 @@
   </w:style>
   <w:style w:type="table" w:styleId="Table2">
     <w:basedOn w:val="TableNormal"/>
+    <w:pPr>
+      <w:widowControl w:val="1"/>
+    </w:pPr>
+    <w:rPr>
+      <w:rFonts w:ascii="Cambria" w:cs="Cambria" w:eastAsia="Cambria" w:hAnsi="Cambria"/>
+      <w:color w:val="5f497a"/>
+    </w:rPr>
     <w:tblPr>
       <w:tblStyleRowBandSize w:val="1"/>
       <w:tblStyleColBandSize w:val="1"/>
